--- a/Seconde/Chapitre9-LaMole/TP/TP1-examenDePotion(groupe1).docx
+++ b/Seconde/Chapitre9-LaMole/TP/TP1-examenDePotion(groupe1).docx
@@ -10,13 +10,1279 @@
         <mc:AlternateContent>
           <mc:Choice Requires="wps">
             <w:drawing>
-              <wp:anchor distT="0" distB="0" distL="114300" distR="114300" simplePos="0" relativeHeight="251664384" behindDoc="0" locked="0" layoutInCell="1" allowOverlap="1" wp14:anchorId="3A6C777E" wp14:editId="471BB3ED">
+              <wp:anchor distT="0" distB="0" distL="114300" distR="114300" simplePos="0" relativeHeight="251670528" behindDoc="0" locked="0" layoutInCell="1" allowOverlap="1" wp14:anchorId="1601C439" wp14:editId="6EC6A641">
+                <wp:simplePos x="0" y="0"/>
+                <wp:positionH relativeFrom="margin">
+                  <wp:posOffset>2899610</wp:posOffset>
+                </wp:positionH>
+                <wp:positionV relativeFrom="paragraph">
+                  <wp:posOffset>4645283</wp:posOffset>
+                </wp:positionV>
+                <wp:extent cx="3525575" cy="2147570"/>
+                <wp:effectExtent l="0" t="0" r="17780" b="24130"/>
+                <wp:wrapNone/>
+                <wp:docPr id="9" name="Text Box 9"/>
+                <wp:cNvGraphicFramePr/>
+                <a:graphic xmlns:a="http://schemas.openxmlformats.org/drawingml/2006/main">
+                  <a:graphicData uri="http://schemas.microsoft.com/office/word/2010/wordprocessingShape">
+                    <wps:wsp>
+                      <wps:cNvSpPr txBox="1"/>
+                      <wps:spPr>
+                        <a:xfrm>
+                          <a:off x="0" y="0"/>
+                          <a:ext cx="3525575" cy="2147570"/>
+                        </a:xfrm>
+                        <a:prstGeom prst="rect">
+                          <a:avLst/>
+                        </a:prstGeom>
+                        <a:noFill/>
+                        <a:ln w="6350">
+                          <a:solidFill>
+                            <a:prstClr val="black"/>
+                          </a:solidFill>
+                        </a:ln>
+                      </wps:spPr>
+                      <wps:txbx>
+                        <w:txbxContent>
+                          <w:p>
+                            <w:pPr>
+                              <w:jc w:val="both"/>
+                              <w:rPr>
+                                <w:b/>
+                                <w:bCs/>
+                                <w:sz w:val="28"/>
+                                <w:szCs w:val="28"/>
+                                <w:u w:val="single"/>
+                              </w:rPr>
+                            </w:pPr>
+                            <w:r>
+                              <w:rPr>
+                                <w:b/>
+                                <w:bCs/>
+                                <w:sz w:val="28"/>
+                                <w:szCs w:val="28"/>
+                                <w:u w:val="single"/>
+                              </w:rPr>
+                              <w:t>Matériel</w:t>
+                            </w:r>
+                            <w:r>
+                              <w:rPr>
+                                <w:b/>
+                                <w:bCs/>
+                                <w:sz w:val="28"/>
+                                <w:szCs w:val="28"/>
+                                <w:u w:val="single"/>
+                              </w:rPr>
+                              <w:t xml:space="preserve"> : </w:t>
+                            </w:r>
+                          </w:p>
+                          <w:p>
+                            <w:pPr>
+                              <w:pStyle w:val="ListParagraph"/>
+                              <w:numPr>
+                                <w:ilvl w:val="0"/>
+                                <w:numId w:val="2"/>
+                              </w:numPr>
+                              <w:jc w:val="both"/>
+                            </w:pPr>
+                            <w:r>
+                              <w:t xml:space="preserve">Erlenmeyer de 250 </w:t>
+                            </w:r>
+                            <w:proofErr w:type="spellStart"/>
+                            <w:r>
+                              <w:t>mL</w:t>
+                            </w:r>
+                            <w:proofErr w:type="spellEnd"/>
+                          </w:p>
+                          <w:p>
+                            <w:pPr>
+                              <w:pStyle w:val="ListParagraph"/>
+                              <w:numPr>
+                                <w:ilvl w:val="0"/>
+                                <w:numId w:val="2"/>
+                              </w:numPr>
+                              <w:jc w:val="both"/>
+                            </w:pPr>
+                            <w:r>
+                              <w:t xml:space="preserve">Eprouvette graduée de 150 </w:t>
+                            </w:r>
+                            <w:proofErr w:type="spellStart"/>
+                            <w:r>
+                              <w:t>mL</w:t>
+                            </w:r>
+                            <w:proofErr w:type="spellEnd"/>
+                          </w:p>
+                          <w:p>
+                            <w:pPr>
+                              <w:pStyle w:val="ListParagraph"/>
+                              <w:numPr>
+                                <w:ilvl w:val="0"/>
+                                <w:numId w:val="2"/>
+                              </w:numPr>
+                              <w:jc w:val="both"/>
+                            </w:pPr>
+                            <w:r>
+                              <w:t>Balance</w:t>
+                            </w:r>
+                          </w:p>
+                          <w:p>
+                            <w:pPr>
+                              <w:pStyle w:val="ListParagraph"/>
+                              <w:numPr>
+                                <w:ilvl w:val="0"/>
+                                <w:numId w:val="2"/>
+                              </w:numPr>
+                              <w:jc w:val="both"/>
+                            </w:pPr>
+                            <w:r>
+                              <w:t>Spatule</w:t>
+                            </w:r>
+                          </w:p>
+                          <w:p>
+                            <w:pPr>
+                              <w:pStyle w:val="ListParagraph"/>
+                              <w:numPr>
+                                <w:ilvl w:val="0"/>
+                                <w:numId w:val="2"/>
+                              </w:numPr>
+                              <w:jc w:val="both"/>
+                            </w:pPr>
+                            <w:r>
+                              <w:t>Coupelle</w:t>
+                            </w:r>
+                          </w:p>
+                          <w:p>
+                            <w:pPr>
+                              <w:pStyle w:val="ListParagraph"/>
+                              <w:numPr>
+                                <w:ilvl w:val="0"/>
+                                <w:numId w:val="2"/>
+                              </w:numPr>
+                              <w:jc w:val="both"/>
+                            </w:pPr>
+                            <w:r>
+                              <w:t>Eau distillée</w:t>
+                            </w:r>
+                          </w:p>
+                          <w:p>
+                            <w:pPr>
+                              <w:pStyle w:val="ListParagraph"/>
+                              <w:numPr>
+                                <w:ilvl w:val="0"/>
+                                <w:numId w:val="2"/>
+                              </w:numPr>
+                              <w:jc w:val="both"/>
+                            </w:pPr>
+                            <w:r>
+                              <w:t>Glucose</w:t>
+                            </w:r>
+                          </w:p>
+                          <w:p>
+                            <w:pPr>
+                              <w:pStyle w:val="ListParagraph"/>
+                              <w:numPr>
+                                <w:ilvl w:val="0"/>
+                                <w:numId w:val="2"/>
+                              </w:numPr>
+                              <w:jc w:val="both"/>
+                            </w:pPr>
+                            <w:r>
+                              <w:t>Pastilles d’</w:t>
+                            </w:r>
+                            <w:r>
+                              <w:t>H</w:t>
+                            </w:r>
+                            <w:r>
+                              <w:t xml:space="preserve">ydroxyde de </w:t>
+                            </w:r>
+                            <w:r>
+                              <w:t>S</w:t>
+                            </w:r>
+                            <w:r>
+                              <w:t>odium</w:t>
+                            </w:r>
+                          </w:p>
+                          <w:p>
+                            <w:pPr>
+                              <w:pStyle w:val="ListParagraph"/>
+                              <w:numPr>
+                                <w:ilvl w:val="0"/>
+                                <w:numId w:val="2"/>
+                              </w:numPr>
+                              <w:jc w:val="both"/>
+                            </w:pPr>
+                            <w:r>
+                              <w:t>Bleu de méthylène</w:t>
+                            </w:r>
+                          </w:p>
+                        </w:txbxContent>
+                      </wps:txbx>
+                      <wps:bodyPr rot="0" spcFirstLastPara="0" vertOverflow="overflow" horzOverflow="overflow" vert="horz" wrap="square" lIns="91440" tIns="45720" rIns="91440" bIns="45720" numCol="1" spcCol="0" rtlCol="0" fromWordArt="0" anchor="t" anchorCtr="0" forceAA="0" compatLnSpc="1">
+                        <a:prstTxWarp prst="textNoShape">
+                          <a:avLst/>
+                        </a:prstTxWarp>
+                        <a:noAutofit/>
+                      </wps:bodyPr>
+                    </wps:wsp>
+                  </a:graphicData>
+                </a:graphic>
+                <wp14:sizeRelH relativeFrom="margin">
+                  <wp14:pctWidth>0</wp14:pctWidth>
+                </wp14:sizeRelH>
+                <wp14:sizeRelV relativeFrom="margin">
+                  <wp14:pctHeight>0</wp14:pctHeight>
+                </wp14:sizeRelV>
+              </wp:anchor>
+            </w:drawing>
+          </mc:Choice>
+          <mc:Fallback>
+            <w:pict>
+              <v:shapetype w14:anchorId="1601C439" id="_x0000_t202" coordsize="21600,21600" o:spt="202" path="m,l,21600r21600,l21600,xe">
+                <v:stroke joinstyle="miter"/>
+                <v:path gradientshapeok="t" o:connecttype="rect"/>
+              </v:shapetype>
+              <v:shape id="Text Box 9" o:spid="_x0000_s1026" type="#_x0000_t202" style="position:absolute;margin-left:228.3pt;margin-top:365.75pt;width:277.6pt;height:169.1pt;z-index:251670528;visibility:visible;mso-wrap-style:square;mso-width-percent:0;mso-height-percent:0;mso-wrap-distance-left:9pt;mso-wrap-distance-top:0;mso-wrap-distance-right:9pt;mso-wrap-distance-bottom:0;mso-position-horizontal:absolute;mso-position-horizontal-relative:margin;mso-position-vertical:absolute;mso-position-vertical-relative:text;mso-width-percent:0;mso-height-percent:0;mso-width-relative:margin;mso-height-relative:margin;v-text-anchor:top" o:gfxdata="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" filled="f" strokeweight=".5pt">
+                <v:textbox>
+                  <w:txbxContent>
+                    <w:p>
+                      <w:pPr>
+                        <w:jc w:val="both"/>
+                        <w:rPr>
+                          <w:b/>
+                          <w:bCs/>
+                          <w:sz w:val="28"/>
+                          <w:szCs w:val="28"/>
+                          <w:u w:val="single"/>
+                        </w:rPr>
+                      </w:pPr>
+                      <w:r>
+                        <w:rPr>
+                          <w:b/>
+                          <w:bCs/>
+                          <w:sz w:val="28"/>
+                          <w:szCs w:val="28"/>
+                          <w:u w:val="single"/>
+                        </w:rPr>
+                        <w:t>Matériel</w:t>
+                      </w:r>
+                      <w:r>
+                        <w:rPr>
+                          <w:b/>
+                          <w:bCs/>
+                          <w:sz w:val="28"/>
+                          <w:szCs w:val="28"/>
+                          <w:u w:val="single"/>
+                        </w:rPr>
+                        <w:t xml:space="preserve"> : </w:t>
+                      </w:r>
+                    </w:p>
+                    <w:p>
+                      <w:pPr>
+                        <w:pStyle w:val="ListParagraph"/>
+                        <w:numPr>
+                          <w:ilvl w:val="0"/>
+                          <w:numId w:val="2"/>
+                        </w:numPr>
+                        <w:jc w:val="both"/>
+                      </w:pPr>
+                      <w:r>
+                        <w:t xml:space="preserve">Erlenmeyer de 250 </w:t>
+                      </w:r>
+                      <w:proofErr w:type="spellStart"/>
+                      <w:r>
+                        <w:t>mL</w:t>
+                      </w:r>
+                      <w:proofErr w:type="spellEnd"/>
+                    </w:p>
+                    <w:p>
+                      <w:pPr>
+                        <w:pStyle w:val="ListParagraph"/>
+                        <w:numPr>
+                          <w:ilvl w:val="0"/>
+                          <w:numId w:val="2"/>
+                        </w:numPr>
+                        <w:jc w:val="both"/>
+                      </w:pPr>
+                      <w:r>
+                        <w:t xml:space="preserve">Eprouvette graduée de 150 </w:t>
+                      </w:r>
+                      <w:proofErr w:type="spellStart"/>
+                      <w:r>
+                        <w:t>mL</w:t>
+                      </w:r>
+                      <w:proofErr w:type="spellEnd"/>
+                    </w:p>
+                    <w:p>
+                      <w:pPr>
+                        <w:pStyle w:val="ListParagraph"/>
+                        <w:numPr>
+                          <w:ilvl w:val="0"/>
+                          <w:numId w:val="2"/>
+                        </w:numPr>
+                        <w:jc w:val="both"/>
+                      </w:pPr>
+                      <w:r>
+                        <w:t>Balance</w:t>
+                      </w:r>
+                    </w:p>
+                    <w:p>
+                      <w:pPr>
+                        <w:pStyle w:val="ListParagraph"/>
+                        <w:numPr>
+                          <w:ilvl w:val="0"/>
+                          <w:numId w:val="2"/>
+                        </w:numPr>
+                        <w:jc w:val="both"/>
+                      </w:pPr>
+                      <w:r>
+                        <w:t>Spatule</w:t>
+                      </w:r>
+                    </w:p>
+                    <w:p>
+                      <w:pPr>
+                        <w:pStyle w:val="ListParagraph"/>
+                        <w:numPr>
+                          <w:ilvl w:val="0"/>
+                          <w:numId w:val="2"/>
+                        </w:numPr>
+                        <w:jc w:val="both"/>
+                      </w:pPr>
+                      <w:r>
+                        <w:t>Coupelle</w:t>
+                      </w:r>
+                    </w:p>
+                    <w:p>
+                      <w:pPr>
+                        <w:pStyle w:val="ListParagraph"/>
+                        <w:numPr>
+                          <w:ilvl w:val="0"/>
+                          <w:numId w:val="2"/>
+                        </w:numPr>
+                        <w:jc w:val="both"/>
+                      </w:pPr>
+                      <w:r>
+                        <w:t>Eau distillée</w:t>
+                      </w:r>
+                    </w:p>
+                    <w:p>
+                      <w:pPr>
+                        <w:pStyle w:val="ListParagraph"/>
+                        <w:numPr>
+                          <w:ilvl w:val="0"/>
+                          <w:numId w:val="2"/>
+                        </w:numPr>
+                        <w:jc w:val="both"/>
+                      </w:pPr>
+                      <w:r>
+                        <w:t>Glucose</w:t>
+                      </w:r>
+                    </w:p>
+                    <w:p>
+                      <w:pPr>
+                        <w:pStyle w:val="ListParagraph"/>
+                        <w:numPr>
+                          <w:ilvl w:val="0"/>
+                          <w:numId w:val="2"/>
+                        </w:numPr>
+                        <w:jc w:val="both"/>
+                      </w:pPr>
+                      <w:r>
+                        <w:t>Pastilles d’</w:t>
+                      </w:r>
+                      <w:r>
+                        <w:t>H</w:t>
+                      </w:r>
+                      <w:r>
+                        <w:t xml:space="preserve">ydroxyde de </w:t>
+                      </w:r>
+                      <w:r>
+                        <w:t>S</w:t>
+                      </w:r>
+                      <w:r>
+                        <w:t>odium</w:t>
+                      </w:r>
+                    </w:p>
+                    <w:p>
+                      <w:pPr>
+                        <w:pStyle w:val="ListParagraph"/>
+                        <w:numPr>
+                          <w:ilvl w:val="0"/>
+                          <w:numId w:val="2"/>
+                        </w:numPr>
+                        <w:jc w:val="both"/>
+                      </w:pPr>
+                      <w:r>
+                        <w:t>Bleu de méthylène</w:t>
+                      </w:r>
+                    </w:p>
+                  </w:txbxContent>
+                </v:textbox>
+                <w10:wrap anchorx="margin"/>
+              </v:shape>
+            </w:pict>
+          </mc:Fallback>
+        </mc:AlternateContent>
+      </w:r>
+      <w:r>
+        <w:rPr>
+          <w:noProof/>
+        </w:rPr>
+        <mc:AlternateContent>
+          <mc:Choice Requires="wps">
+            <w:drawing>
+              <wp:anchor distT="0" distB="0" distL="114300" distR="114300" simplePos="0" relativeHeight="251665408" behindDoc="0" locked="0" layoutInCell="1" allowOverlap="1" wp14:anchorId="45CE89BD" wp14:editId="2561269E">
+                <wp:simplePos x="0" y="0"/>
+                <wp:positionH relativeFrom="margin">
+                  <wp:align>center</wp:align>
+                </wp:positionH>
+                <wp:positionV relativeFrom="paragraph">
+                  <wp:posOffset>6920905</wp:posOffset>
+                </wp:positionV>
+                <wp:extent cx="7150100" cy="1143000"/>
+                <wp:effectExtent l="0" t="0" r="12700" b="19050"/>
+                <wp:wrapNone/>
+                <wp:docPr id="6" name="Text Box 6"/>
+                <wp:cNvGraphicFramePr/>
+                <a:graphic xmlns:a="http://schemas.openxmlformats.org/drawingml/2006/main">
+                  <a:graphicData uri="http://schemas.microsoft.com/office/word/2010/wordprocessingShape">
+                    <wps:wsp>
+                      <wps:cNvSpPr txBox="1"/>
+                      <wps:spPr>
+                        <a:xfrm>
+                          <a:off x="0" y="0"/>
+                          <a:ext cx="7150100" cy="1143000"/>
+                        </a:xfrm>
+                        <a:prstGeom prst="rect">
+                          <a:avLst/>
+                        </a:prstGeom>
+                        <a:solidFill>
+                          <a:schemeClr val="bg1">
+                            <a:lumMod val="85000"/>
+                          </a:schemeClr>
+                        </a:solidFill>
+                        <a:ln w="6350">
+                          <a:solidFill>
+                            <a:prstClr val="black"/>
+                          </a:solidFill>
+                        </a:ln>
+                      </wps:spPr>
+                      <wps:txbx>
+                        <w:txbxContent>
+                          <w:p>
+                            <w:pPr>
+                              <w:jc w:val="both"/>
+                              <w:rPr>
+                                <w:b/>
+                                <w:bCs/>
+                                <w:sz w:val="28"/>
+                                <w:szCs w:val="28"/>
+                              </w:rPr>
+                            </w:pPr>
+                            <w:r>
+                              <w:rPr>
+                                <w:b/>
+                                <w:bCs/>
+                                <w:sz w:val="28"/>
+                                <w:szCs w:val="28"/>
+                              </w:rPr>
+                              <w:t xml:space="preserve">Travail à faire : </w:t>
+                            </w:r>
+                          </w:p>
+                          <w:p>
+                            <w:pPr>
+                              <w:jc w:val="both"/>
+                            </w:pPr>
+                            <w:r>
+                              <w:t>Réécrire la recette ci-dessus en</w:t>
+                            </w:r>
+                            <w:r>
+                              <w:t xml:space="preserve"> converti</w:t>
+                            </w:r>
+                            <w:r>
+                              <w:t>ssant</w:t>
+                            </w:r>
+                            <w:r>
+                              <w:t xml:space="preserve"> </w:t>
+                            </w:r>
+                            <w:r>
+                              <w:t>les trois expressions soulignées en gramme</w:t>
+                            </w:r>
+                            <w:r>
+                              <w:t>. Les trois calculs devront être correctement rédigés</w:t>
+                            </w:r>
+                            <w:r>
+                              <w:t xml:space="preserve"> avec le raisonnement détaillé.</w:t>
+                            </w:r>
+                          </w:p>
+                          <w:p>
+                            <w:r>
+                              <w:t>Vendredi, nous préparerons cette potion</w:t>
+                            </w:r>
+                            <w:r>
+                              <w:t>…</w:t>
+                            </w:r>
+                          </w:p>
+                        </w:txbxContent>
+                      </wps:txbx>
+                      <wps:bodyPr rot="0" spcFirstLastPara="0" vertOverflow="overflow" horzOverflow="overflow" vert="horz" wrap="square" lIns="91440" tIns="45720" rIns="91440" bIns="45720" numCol="1" spcCol="0" rtlCol="0" fromWordArt="0" anchor="t" anchorCtr="0" forceAA="0" compatLnSpc="1">
+                        <a:prstTxWarp prst="textNoShape">
+                          <a:avLst/>
+                        </a:prstTxWarp>
+                        <a:noAutofit/>
+                      </wps:bodyPr>
+                    </wps:wsp>
+                  </a:graphicData>
+                </a:graphic>
+                <wp14:sizeRelH relativeFrom="margin">
+                  <wp14:pctWidth>0</wp14:pctWidth>
+                </wp14:sizeRelH>
+                <wp14:sizeRelV relativeFrom="margin">
+                  <wp14:pctHeight>0</wp14:pctHeight>
+                </wp14:sizeRelV>
+              </wp:anchor>
+            </w:drawing>
+          </mc:Choice>
+          <mc:Fallback>
+            <w:pict>
+              <v:shape w14:anchorId="45CE89BD" id="Text Box 6" o:spid="_x0000_s1027" type="#_x0000_t202" style="position:absolute;margin-left:0;margin-top:544.95pt;width:563pt;height:90pt;z-index:251665408;visibility:visible;mso-wrap-style:square;mso-width-percent:0;mso-height-percent:0;mso-wrap-distance-left:9pt;mso-wrap-distance-top:0;mso-wrap-distance-right:9pt;mso-wrap-distance-bottom:0;mso-position-horizontal:center;mso-position-horizontal-relative:margin;mso-position-vertical:absolute;mso-position-vertical-relative:text;mso-width-percent:0;mso-height-percent:0;mso-width-relative:margin;mso-height-relative:margin;v-text-anchor:top" o:gfxdata="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" fillcolor="#d8d8d8 [2732]" strokeweight=".5pt">
+                <v:textbox>
+                  <w:txbxContent>
+                    <w:p>
+                      <w:pPr>
+                        <w:jc w:val="both"/>
+                        <w:rPr>
+                          <w:b/>
+                          <w:bCs/>
+                          <w:sz w:val="28"/>
+                          <w:szCs w:val="28"/>
+                        </w:rPr>
+                      </w:pPr>
+                      <w:r>
+                        <w:rPr>
+                          <w:b/>
+                          <w:bCs/>
+                          <w:sz w:val="28"/>
+                          <w:szCs w:val="28"/>
+                        </w:rPr>
+                        <w:t xml:space="preserve">Travail à faire : </w:t>
+                      </w:r>
+                    </w:p>
+                    <w:p>
+                      <w:pPr>
+                        <w:jc w:val="both"/>
+                      </w:pPr>
+                      <w:r>
+                        <w:t>Réécrire la recette ci-dessus en</w:t>
+                      </w:r>
+                      <w:r>
+                        <w:t xml:space="preserve"> converti</w:t>
+                      </w:r>
+                      <w:r>
+                        <w:t>ssant</w:t>
+                      </w:r>
+                      <w:r>
+                        <w:t xml:space="preserve"> </w:t>
+                      </w:r>
+                      <w:r>
+                        <w:t>les trois expressions soulignées en gramme</w:t>
+                      </w:r>
+                      <w:r>
+                        <w:t>. Les trois calculs devront être correctement rédigés</w:t>
+                      </w:r>
+                      <w:r>
+                        <w:t xml:space="preserve"> avec le raisonnement détaillé.</w:t>
+                      </w:r>
+                    </w:p>
+                    <w:p>
+                      <w:r>
+                        <w:t>Vendredi, nous préparerons cette potion</w:t>
+                      </w:r>
+                      <w:r>
+                        <w:t>…</w:t>
+                      </w:r>
+                    </w:p>
+                  </w:txbxContent>
+                </v:textbox>
+                <w10:wrap anchorx="margin"/>
+              </v:shape>
+            </w:pict>
+          </mc:Fallback>
+        </mc:AlternateContent>
+      </w:r>
+      <w:r>
+        <w:rPr>
+          <w:noProof/>
+        </w:rPr>
+        <mc:AlternateContent>
+          <mc:Choice Requires="wps">
+            <w:drawing>
+              <wp:anchor distT="0" distB="0" distL="114300" distR="114300" simplePos="0" relativeHeight="251667456" behindDoc="0" locked="0" layoutInCell="1" allowOverlap="1" wp14:anchorId="717E469D" wp14:editId="527AF17D">
+                <wp:simplePos x="0" y="0"/>
+                <wp:positionH relativeFrom="margin">
+                  <wp:posOffset>-713611</wp:posOffset>
+                </wp:positionH>
+                <wp:positionV relativeFrom="paragraph">
+                  <wp:posOffset>4631357</wp:posOffset>
+                </wp:positionV>
+                <wp:extent cx="3409950" cy="1555750"/>
+                <wp:effectExtent l="0" t="0" r="19050" b="25400"/>
+                <wp:wrapNone/>
+                <wp:docPr id="7" name="Text Box 7"/>
+                <wp:cNvGraphicFramePr/>
+                <a:graphic xmlns:a="http://schemas.openxmlformats.org/drawingml/2006/main">
+                  <a:graphicData uri="http://schemas.microsoft.com/office/word/2010/wordprocessingShape">
+                    <wps:wsp>
+                      <wps:cNvSpPr txBox="1"/>
+                      <wps:spPr>
+                        <a:xfrm>
+                          <a:off x="0" y="0"/>
+                          <a:ext cx="3409950" cy="1555750"/>
+                        </a:xfrm>
+                        <a:prstGeom prst="rect">
+                          <a:avLst/>
+                        </a:prstGeom>
+                        <a:noFill/>
+                        <a:ln w="6350">
+                          <a:solidFill>
+                            <a:prstClr val="black"/>
+                          </a:solidFill>
+                        </a:ln>
+                      </wps:spPr>
+                      <wps:txbx>
+                        <w:txbxContent>
+                          <w:p>
+                            <w:pPr>
+                              <w:jc w:val="both"/>
+                              <w:rPr>
+                                <w:b/>
+                                <w:bCs/>
+                                <w:sz w:val="28"/>
+                                <w:szCs w:val="28"/>
+                                <w:u w:val="single"/>
+                              </w:rPr>
+                            </w:pPr>
+                            <w:r>
+                              <w:rPr>
+                                <w:b/>
+                                <w:bCs/>
+                                <w:sz w:val="28"/>
+                                <w:szCs w:val="28"/>
+                                <w:u w:val="single"/>
+                              </w:rPr>
+                              <w:t xml:space="preserve">Données : </w:t>
+                            </w:r>
+                          </w:p>
+                          <w:p>
+                            <w:pPr>
+                              <w:rPr>
+                                <w:rFonts w:eastAsiaTheme="minorEastAsia"/>
+                              </w:rPr>
+                            </w:pPr>
+                            <w:r>
+                              <w:t>Masse d’un atome d’hydrogène </w:t>
+                            </w:r>
+                            <w:r>
+                              <w:t>(</w:t>
+                            </w:r>
+                            <m:oMath>
+                              <m:r>
+                                <w:rPr>
+                                  <w:rFonts w:ascii="Cambria Math" w:hAnsi="Cambria Math"/>
+                                </w:rPr>
+                                <m:t>H</m:t>
+                              </m:r>
+                            </m:oMath>
+                            <w:r>
+                              <w:t xml:space="preserve">) </w:t>
+                            </w:r>
+                            <w:r>
+                              <w:t xml:space="preserve">: </w:t>
+                            </w:r>
+                            <m:oMath>
+                              <m:r>
+                                <w:rPr>
+                                  <w:rFonts w:ascii="Cambria Math" w:hAnsi="Cambria Math"/>
+                                </w:rPr>
+                                <m:t>1,67⋅</m:t>
+                              </m:r>
+                              <m:sSup>
+                                <m:sSupPr>
+                                  <m:ctrlPr>
+                                    <w:rPr>
+                                      <w:rFonts w:ascii="Cambria Math" w:hAnsi="Cambria Math"/>
+                                      <w:i/>
+                                    </w:rPr>
+                                  </m:ctrlPr>
+                                </m:sSupPr>
+                                <m:e>
+                                  <m:r>
+                                    <w:rPr>
+                                      <w:rFonts w:ascii="Cambria Math" w:hAnsi="Cambria Math"/>
+                                    </w:rPr>
+                                    <m:t>10</m:t>
+                                  </m:r>
+                                </m:e>
+                                <m:sup>
+                                  <m:r>
+                                    <w:rPr>
+                                      <w:rFonts w:ascii="Cambria Math" w:hAnsi="Cambria Math"/>
+                                    </w:rPr>
+                                    <m:t>-27</m:t>
+                                  </m:r>
+                                </m:sup>
+                              </m:sSup>
+                              <m:r>
+                                <w:rPr>
+                                  <w:rFonts w:ascii="Cambria Math" w:hAnsi="Cambria Math"/>
+                                </w:rPr>
+                                <m:t>kg</m:t>
+                              </m:r>
+                            </m:oMath>
+                          </w:p>
+                          <w:p>
+                            <w:pPr>
+                              <w:rPr>
+                                <w:rFonts w:eastAsiaTheme="minorEastAsia"/>
+                              </w:rPr>
+                            </w:pPr>
+                            <w:r>
+                              <w:t>Masse d’un atome d’oxygène</w:t>
+                            </w:r>
+                            <w:r>
+                              <w:t xml:space="preserve"> (</w:t>
+                            </w:r>
+                            <m:oMath>
+                              <m:r>
+                                <w:rPr>
+                                  <w:rFonts w:ascii="Cambria Math" w:hAnsi="Cambria Math"/>
+                                </w:rPr>
+                                <m:t>O)</m:t>
+                              </m:r>
+                            </m:oMath>
+                            <w:r>
+                              <w:t xml:space="preserve"> : </w:t>
+                            </w:r>
+                            <m:oMath>
+                              <m:r>
+                                <w:rPr>
+                                  <w:rFonts w:ascii="Cambria Math" w:hAnsi="Cambria Math"/>
+                                </w:rPr>
+                                <m:t>2,66⋅</m:t>
+                              </m:r>
+                              <m:sSup>
+                                <m:sSupPr>
+                                  <m:ctrlPr>
+                                    <w:rPr>
+                                      <w:rFonts w:ascii="Cambria Math" w:hAnsi="Cambria Math"/>
+                                      <w:i/>
+                                    </w:rPr>
+                                  </m:ctrlPr>
+                                </m:sSupPr>
+                                <m:e>
+                                  <m:r>
+                                    <w:rPr>
+                                      <w:rFonts w:ascii="Cambria Math" w:hAnsi="Cambria Math"/>
+                                    </w:rPr>
+                                    <m:t>10</m:t>
+                                  </m:r>
+                                </m:e>
+                                <m:sup>
+                                  <m:r>
+                                    <w:rPr>
+                                      <w:rFonts w:ascii="Cambria Math" w:hAnsi="Cambria Math"/>
+                                    </w:rPr>
+                                    <m:t>-26</m:t>
+                                  </m:r>
+                                </m:sup>
+                              </m:sSup>
+                            </m:oMath>
+                            <w:r>
+                              <w:rPr>
+                                <w:rFonts w:eastAsiaTheme="minorEastAsia"/>
+                              </w:rPr>
+                              <w:t>kg</w:t>
+                            </w:r>
+                          </w:p>
+                          <w:p>
+                            <w:pPr>
+                              <w:rPr>
+                                <w:rFonts w:eastAsiaTheme="minorEastAsia"/>
+                              </w:rPr>
+                            </w:pPr>
+                            <w:r>
+                              <w:rPr>
+                                <w:rFonts w:eastAsiaTheme="minorEastAsia"/>
+                              </w:rPr>
+                              <w:t>Masse d’un atome de sodium (</w:t>
+                            </w:r>
+                            <m:oMath>
+                              <m:r>
+                                <w:rPr>
+                                  <w:rFonts w:ascii="Cambria Math" w:eastAsiaTheme="minorEastAsia" w:hAnsi="Cambria Math"/>
+                                </w:rPr>
+                                <m:t>Na</m:t>
+                              </m:r>
+                            </m:oMath>
+                            <w:r>
+                              <w:rPr>
+                                <w:rFonts w:eastAsiaTheme="minorEastAsia"/>
+                              </w:rPr>
+                              <w:t xml:space="preserve">) : </w:t>
+                            </w:r>
+                            <m:oMath>
+                              <m:r>
+                                <w:rPr>
+                                  <w:rFonts w:ascii="Cambria Math" w:eastAsiaTheme="minorEastAsia" w:hAnsi="Cambria Math"/>
+                                </w:rPr>
+                                <m:t>3,82⋅</m:t>
+                              </m:r>
+                              <m:sSup>
+                                <m:sSupPr>
+                                  <m:ctrlPr>
+                                    <w:rPr>
+                                      <w:rFonts w:ascii="Cambria Math" w:eastAsiaTheme="minorEastAsia" w:hAnsi="Cambria Math"/>
+                                      <w:i/>
+                                    </w:rPr>
+                                  </m:ctrlPr>
+                                </m:sSupPr>
+                                <m:e>
+                                  <m:r>
+                                    <w:rPr>
+                                      <w:rFonts w:ascii="Cambria Math" w:eastAsiaTheme="minorEastAsia" w:hAnsi="Cambria Math"/>
+                                    </w:rPr>
+                                    <m:t>10</m:t>
+                                  </m:r>
+                                </m:e>
+                                <m:sup>
+                                  <m:r>
+                                    <w:rPr>
+                                      <w:rFonts w:ascii="Cambria Math" w:eastAsiaTheme="minorEastAsia" w:hAnsi="Cambria Math"/>
+                                    </w:rPr>
+                                    <m:t>-23</m:t>
+                                  </m:r>
+                                </m:sup>
+                              </m:sSup>
+                              <m:r>
+                                <w:rPr>
+                                  <w:rFonts w:ascii="Cambria Math" w:eastAsiaTheme="minorEastAsia" w:hAnsi="Cambria Math"/>
+                                </w:rPr>
+                                <m:t xml:space="preserve"> </m:t>
+                              </m:r>
+                            </m:oMath>
+                            <w:r>
+                              <w:rPr>
+                                <w:rFonts w:eastAsiaTheme="minorEastAsia"/>
+                              </w:rPr>
+                              <w:t>g</w:t>
+                            </w:r>
+                          </w:p>
+                          <w:p>
+                            <w:pPr>
+                              <w:rPr>
+                                <w:rFonts w:eastAsiaTheme="minorEastAsia"/>
+                              </w:rPr>
+                            </w:pPr>
+                            <w:r>
+                              <w:rPr>
+                                <w:rFonts w:eastAsiaTheme="minorEastAsia"/>
+                              </w:rPr>
+                              <w:t>Masse d’un atome de carbone (</w:t>
+                            </w:r>
+                            <m:oMath>
+                              <m:r>
+                                <w:rPr>
+                                  <w:rFonts w:ascii="Cambria Math" w:eastAsiaTheme="minorEastAsia" w:hAnsi="Cambria Math"/>
+                                </w:rPr>
+                                <m:t>C</m:t>
+                              </m:r>
+                            </m:oMath>
+                            <w:r>
+                              <w:rPr>
+                                <w:rFonts w:eastAsiaTheme="minorEastAsia"/>
+                              </w:rPr>
+                              <w:t xml:space="preserve">) : </w:t>
+                            </w:r>
+                            <m:oMath>
+                              <m:r>
+                                <w:rPr>
+                                  <w:rFonts w:ascii="Cambria Math" w:eastAsiaTheme="minorEastAsia" w:hAnsi="Cambria Math"/>
+                                </w:rPr>
+                                <m:t>1,99⋅</m:t>
+                              </m:r>
+                              <m:sSup>
+                                <m:sSupPr>
+                                  <m:ctrlPr>
+                                    <w:rPr>
+                                      <w:rFonts w:ascii="Cambria Math" w:eastAsiaTheme="minorEastAsia" w:hAnsi="Cambria Math"/>
+                                      <w:i/>
+                                    </w:rPr>
+                                  </m:ctrlPr>
+                                </m:sSupPr>
+                                <m:e>
+                                  <m:r>
+                                    <w:rPr>
+                                      <w:rFonts w:ascii="Cambria Math" w:eastAsiaTheme="minorEastAsia" w:hAnsi="Cambria Math"/>
+                                    </w:rPr>
+                                    <m:t>10</m:t>
+                                  </m:r>
+                                </m:e>
+                                <m:sup>
+                                  <m:r>
+                                    <w:rPr>
+                                      <w:rFonts w:ascii="Cambria Math" w:eastAsiaTheme="minorEastAsia" w:hAnsi="Cambria Math"/>
+                                    </w:rPr>
+                                    <m:t>-26</m:t>
+                                  </m:r>
+                                </m:sup>
+                              </m:sSup>
+                              <m:r>
+                                <w:rPr>
+                                  <w:rFonts w:ascii="Cambria Math" w:eastAsiaTheme="minorEastAsia" w:hAnsi="Cambria Math"/>
+                                </w:rPr>
+                                <m:t>kg</m:t>
+                              </m:r>
+                            </m:oMath>
+                          </w:p>
+                        </w:txbxContent>
+                      </wps:txbx>
+                      <wps:bodyPr rot="0" spcFirstLastPara="0" vertOverflow="overflow" horzOverflow="overflow" vert="horz" wrap="square" lIns="91440" tIns="45720" rIns="91440" bIns="45720" numCol="1" spcCol="0" rtlCol="0" fromWordArt="0" anchor="t" anchorCtr="0" forceAA="0" compatLnSpc="1">
+                        <a:prstTxWarp prst="textNoShape">
+                          <a:avLst/>
+                        </a:prstTxWarp>
+                        <a:noAutofit/>
+                      </wps:bodyPr>
+                    </wps:wsp>
+                  </a:graphicData>
+                </a:graphic>
+                <wp14:sizeRelH relativeFrom="margin">
+                  <wp14:pctWidth>0</wp14:pctWidth>
+                </wp14:sizeRelH>
+                <wp14:sizeRelV relativeFrom="margin">
+                  <wp14:pctHeight>0</wp14:pctHeight>
+                </wp14:sizeRelV>
+              </wp:anchor>
+            </w:drawing>
+          </mc:Choice>
+          <mc:Fallback>
+            <w:pict>
+              <v:shape w14:anchorId="717E469D" id="Text Box 7" o:spid="_x0000_s1028" type="#_x0000_t202" style="position:absolute;margin-left:-56.2pt;margin-top:364.65pt;width:268.5pt;height:122.5pt;z-index:251667456;visibility:visible;mso-wrap-style:square;mso-width-percent:0;mso-height-percent:0;mso-wrap-distance-left:9pt;mso-wrap-distance-top:0;mso-wrap-distance-right:9pt;mso-wrap-distance-bottom:0;mso-position-horizontal:absolute;mso-position-horizontal-relative:margin;mso-position-vertical:absolute;mso-position-vertical-relative:text;mso-width-percent:0;mso-height-percent:0;mso-width-relative:margin;mso-height-relative:margin;v-text-anchor:top" o:gfxdata="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" filled="f" strokeweight=".5pt">
+                <v:textbox>
+                  <w:txbxContent>
+                    <w:p>
+                      <w:pPr>
+                        <w:jc w:val="both"/>
+                        <w:rPr>
+                          <w:b/>
+                          <w:bCs/>
+                          <w:sz w:val="28"/>
+                          <w:szCs w:val="28"/>
+                          <w:u w:val="single"/>
+                        </w:rPr>
+                      </w:pPr>
+                      <w:r>
+                        <w:rPr>
+                          <w:b/>
+                          <w:bCs/>
+                          <w:sz w:val="28"/>
+                          <w:szCs w:val="28"/>
+                          <w:u w:val="single"/>
+                        </w:rPr>
+                        <w:t xml:space="preserve">Données : </w:t>
+                      </w:r>
+                    </w:p>
+                    <w:p>
+                      <w:pPr>
+                        <w:rPr>
+                          <w:rFonts w:eastAsiaTheme="minorEastAsia"/>
+                        </w:rPr>
+                      </w:pPr>
+                      <w:r>
+                        <w:t>Masse d’un atome d’hydrogène </w:t>
+                      </w:r>
+                      <w:r>
+                        <w:t>(</w:t>
+                      </w:r>
+                      <m:oMath>
+                        <m:r>
+                          <w:rPr>
+                            <w:rFonts w:ascii="Cambria Math" w:hAnsi="Cambria Math"/>
+                          </w:rPr>
+                          <m:t>H</m:t>
+                        </m:r>
+                      </m:oMath>
+                      <w:r>
+                        <w:t xml:space="preserve">) </w:t>
+                      </w:r>
+                      <w:r>
+                        <w:t xml:space="preserve">: </w:t>
+                      </w:r>
+                      <m:oMath>
+                        <m:r>
+                          <w:rPr>
+                            <w:rFonts w:ascii="Cambria Math" w:hAnsi="Cambria Math"/>
+                          </w:rPr>
+                          <m:t>1,67⋅</m:t>
+                        </m:r>
+                        <m:sSup>
+                          <m:sSupPr>
+                            <m:ctrlPr>
+                              <w:rPr>
+                                <w:rFonts w:ascii="Cambria Math" w:hAnsi="Cambria Math"/>
+                                <w:i/>
+                              </w:rPr>
+                            </m:ctrlPr>
+                          </m:sSupPr>
+                          <m:e>
+                            <m:r>
+                              <w:rPr>
+                                <w:rFonts w:ascii="Cambria Math" w:hAnsi="Cambria Math"/>
+                              </w:rPr>
+                              <m:t>10</m:t>
+                            </m:r>
+                          </m:e>
+                          <m:sup>
+                            <m:r>
+                              <w:rPr>
+                                <w:rFonts w:ascii="Cambria Math" w:hAnsi="Cambria Math"/>
+                              </w:rPr>
+                              <m:t>-27</m:t>
+                            </m:r>
+                          </m:sup>
+                        </m:sSup>
+                        <m:r>
+                          <w:rPr>
+                            <w:rFonts w:ascii="Cambria Math" w:hAnsi="Cambria Math"/>
+                          </w:rPr>
+                          <m:t>kg</m:t>
+                        </m:r>
+                      </m:oMath>
+                    </w:p>
+                    <w:p>
+                      <w:pPr>
+                        <w:rPr>
+                          <w:rFonts w:eastAsiaTheme="minorEastAsia"/>
+                        </w:rPr>
+                      </w:pPr>
+                      <w:r>
+                        <w:t>Masse d’un atome d’oxygène</w:t>
+                      </w:r>
+                      <w:r>
+                        <w:t xml:space="preserve"> (</w:t>
+                      </w:r>
+                      <m:oMath>
+                        <m:r>
+                          <w:rPr>
+                            <w:rFonts w:ascii="Cambria Math" w:hAnsi="Cambria Math"/>
+                          </w:rPr>
+                          <m:t>O)</m:t>
+                        </m:r>
+                      </m:oMath>
+                      <w:r>
+                        <w:t xml:space="preserve"> : </w:t>
+                      </w:r>
+                      <m:oMath>
+                        <m:r>
+                          <w:rPr>
+                            <w:rFonts w:ascii="Cambria Math" w:hAnsi="Cambria Math"/>
+                          </w:rPr>
+                          <m:t>2,66⋅</m:t>
+                        </m:r>
+                        <m:sSup>
+                          <m:sSupPr>
+                            <m:ctrlPr>
+                              <w:rPr>
+                                <w:rFonts w:ascii="Cambria Math" w:hAnsi="Cambria Math"/>
+                                <w:i/>
+                              </w:rPr>
+                            </m:ctrlPr>
+                          </m:sSupPr>
+                          <m:e>
+                            <m:r>
+                              <w:rPr>
+                                <w:rFonts w:ascii="Cambria Math" w:hAnsi="Cambria Math"/>
+                              </w:rPr>
+                              <m:t>10</m:t>
+                            </m:r>
+                          </m:e>
+                          <m:sup>
+                            <m:r>
+                              <w:rPr>
+                                <w:rFonts w:ascii="Cambria Math" w:hAnsi="Cambria Math"/>
+                              </w:rPr>
+                              <m:t>-26</m:t>
+                            </m:r>
+                          </m:sup>
+                        </m:sSup>
+                      </m:oMath>
+                      <w:r>
+                        <w:rPr>
+                          <w:rFonts w:eastAsiaTheme="minorEastAsia"/>
+                        </w:rPr>
+                        <w:t>kg</w:t>
+                      </w:r>
+                    </w:p>
+                    <w:p>
+                      <w:pPr>
+                        <w:rPr>
+                          <w:rFonts w:eastAsiaTheme="minorEastAsia"/>
+                        </w:rPr>
+                      </w:pPr>
+                      <w:r>
+                        <w:rPr>
+                          <w:rFonts w:eastAsiaTheme="minorEastAsia"/>
+                        </w:rPr>
+                        <w:t>Masse d’un atome de sodium (</w:t>
+                      </w:r>
+                      <m:oMath>
+                        <m:r>
+                          <w:rPr>
+                            <w:rFonts w:ascii="Cambria Math" w:eastAsiaTheme="minorEastAsia" w:hAnsi="Cambria Math"/>
+                          </w:rPr>
+                          <m:t>Na</m:t>
+                        </m:r>
+                      </m:oMath>
+                      <w:r>
+                        <w:rPr>
+                          <w:rFonts w:eastAsiaTheme="minorEastAsia"/>
+                        </w:rPr>
+                        <w:t xml:space="preserve">) : </w:t>
+                      </w:r>
+                      <m:oMath>
+                        <m:r>
+                          <w:rPr>
+                            <w:rFonts w:ascii="Cambria Math" w:eastAsiaTheme="minorEastAsia" w:hAnsi="Cambria Math"/>
+                          </w:rPr>
+                          <m:t>3,82⋅</m:t>
+                        </m:r>
+                        <m:sSup>
+                          <m:sSupPr>
+                            <m:ctrlPr>
+                              <w:rPr>
+                                <w:rFonts w:ascii="Cambria Math" w:eastAsiaTheme="minorEastAsia" w:hAnsi="Cambria Math"/>
+                                <w:i/>
+                              </w:rPr>
+                            </m:ctrlPr>
+                          </m:sSupPr>
+                          <m:e>
+                            <m:r>
+                              <w:rPr>
+                                <w:rFonts w:ascii="Cambria Math" w:eastAsiaTheme="minorEastAsia" w:hAnsi="Cambria Math"/>
+                              </w:rPr>
+                              <m:t>10</m:t>
+                            </m:r>
+                          </m:e>
+                          <m:sup>
+                            <m:r>
+                              <w:rPr>
+                                <w:rFonts w:ascii="Cambria Math" w:eastAsiaTheme="minorEastAsia" w:hAnsi="Cambria Math"/>
+                              </w:rPr>
+                              <m:t>-23</m:t>
+                            </m:r>
+                          </m:sup>
+                        </m:sSup>
+                        <m:r>
+                          <w:rPr>
+                            <w:rFonts w:ascii="Cambria Math" w:eastAsiaTheme="minorEastAsia" w:hAnsi="Cambria Math"/>
+                          </w:rPr>
+                          <m:t xml:space="preserve"> </m:t>
+                        </m:r>
+                      </m:oMath>
+                      <w:r>
+                        <w:rPr>
+                          <w:rFonts w:eastAsiaTheme="minorEastAsia"/>
+                        </w:rPr>
+                        <w:t>g</w:t>
+                      </w:r>
+                    </w:p>
+                    <w:p>
+                      <w:pPr>
+                        <w:rPr>
+                          <w:rFonts w:eastAsiaTheme="minorEastAsia"/>
+                        </w:rPr>
+                      </w:pPr>
+                      <w:r>
+                        <w:rPr>
+                          <w:rFonts w:eastAsiaTheme="minorEastAsia"/>
+                        </w:rPr>
+                        <w:t>Masse d’un atome de carbone (</w:t>
+                      </w:r>
+                      <m:oMath>
+                        <m:r>
+                          <w:rPr>
+                            <w:rFonts w:ascii="Cambria Math" w:eastAsiaTheme="minorEastAsia" w:hAnsi="Cambria Math"/>
+                          </w:rPr>
+                          <m:t>C</m:t>
+                        </m:r>
+                      </m:oMath>
+                      <w:r>
+                        <w:rPr>
+                          <w:rFonts w:eastAsiaTheme="minorEastAsia"/>
+                        </w:rPr>
+                        <w:t xml:space="preserve">) : </w:t>
+                      </w:r>
+                      <m:oMath>
+                        <m:r>
+                          <w:rPr>
+                            <w:rFonts w:ascii="Cambria Math" w:eastAsiaTheme="minorEastAsia" w:hAnsi="Cambria Math"/>
+                          </w:rPr>
+                          <m:t>1,99⋅</m:t>
+                        </m:r>
+                        <m:sSup>
+                          <m:sSupPr>
+                            <m:ctrlPr>
+                              <w:rPr>
+                                <w:rFonts w:ascii="Cambria Math" w:eastAsiaTheme="minorEastAsia" w:hAnsi="Cambria Math"/>
+                                <w:i/>
+                              </w:rPr>
+                            </m:ctrlPr>
+                          </m:sSupPr>
+                          <m:e>
+                            <m:r>
+                              <w:rPr>
+                                <w:rFonts w:ascii="Cambria Math" w:eastAsiaTheme="minorEastAsia" w:hAnsi="Cambria Math"/>
+                              </w:rPr>
+                              <m:t>10</m:t>
+                            </m:r>
+                          </m:e>
+                          <m:sup>
+                            <m:r>
+                              <w:rPr>
+                                <w:rFonts w:ascii="Cambria Math" w:eastAsiaTheme="minorEastAsia" w:hAnsi="Cambria Math"/>
+                              </w:rPr>
+                              <m:t>-26</m:t>
+                            </m:r>
+                          </m:sup>
+                        </m:sSup>
+                        <m:r>
+                          <w:rPr>
+                            <w:rFonts w:ascii="Cambria Math" w:eastAsiaTheme="minorEastAsia" w:hAnsi="Cambria Math"/>
+                          </w:rPr>
+                          <m:t>kg</m:t>
+                        </m:r>
+                      </m:oMath>
+                    </w:p>
+                  </w:txbxContent>
+                </v:textbox>
+                <w10:wrap anchorx="margin"/>
+              </v:shape>
+            </w:pict>
+          </mc:Fallback>
+        </mc:AlternateContent>
+      </w:r>
+      <w:r>
+        <w:rPr>
+          <w:noProof/>
+        </w:rPr>
+        <mc:AlternateContent>
+          <mc:Choice Requires="wps">
+            <w:drawing>
+              <wp:anchor distT="0" distB="0" distL="114300" distR="114300" simplePos="0" relativeHeight="251664384" behindDoc="0" locked="0" layoutInCell="1" allowOverlap="1" wp14:anchorId="3A6C777E" wp14:editId="1AF37B50">
                 <wp:simplePos x="0" y="0"/>
                 <wp:positionH relativeFrom="margin">
                   <wp:posOffset>-721995</wp:posOffset>
                 </wp:positionH>
                 <wp:positionV relativeFrom="paragraph">
-                  <wp:posOffset>2992755</wp:posOffset>
+                  <wp:posOffset>2968306</wp:posOffset>
                 </wp:positionV>
                 <wp:extent cx="5467350" cy="603250"/>
                 <wp:effectExtent l="0" t="0" r="0" b="6350"/>
@@ -80,11 +1346,7 @@
           </mc:Choice>
           <mc:Fallback>
             <w:pict>
-              <v:shapetype w14:anchorId="3A6C777E" id="_x0000_t202" coordsize="21600,21600" o:spt="202" path="m,l,21600r21600,l21600,xe">
-                <v:stroke joinstyle="miter"/>
-                <v:path gradientshapeok="t" o:connecttype="rect"/>
-              </v:shapetype>
-              <v:shape id="Text Box 5" o:spid="_x0000_s1026" type="#_x0000_t202" style="position:absolute;margin-left:-56.85pt;margin-top:235.65pt;width:430.5pt;height:47.5pt;z-index:251664384;visibility:visible;mso-wrap-style:square;mso-width-percent:0;mso-height-percent:0;mso-wrap-distance-left:9pt;mso-wrap-distance-top:0;mso-wrap-distance-right:9pt;mso-wrap-distance-bottom:0;mso-position-horizontal:absolute;mso-position-horizontal-relative:margin;mso-position-vertical:absolute;mso-position-vertical-relative:text;mso-width-percent:0;mso-height-percent:0;mso-width-relative:margin;mso-height-relative:margin;v-text-anchor:top" o:gfxdata="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" filled="f" stroked="f" strokeweight=".5pt">
+              <v:shape w14:anchorId="3A6C777E" id="Text Box 5" o:spid="_x0000_s1029" type="#_x0000_t202" style="position:absolute;margin-left:-56.85pt;margin-top:233.7pt;width:430.5pt;height:47.5pt;z-index:251664384;visibility:visible;mso-wrap-style:square;mso-width-percent:0;mso-height-percent:0;mso-wrap-distance-left:9pt;mso-wrap-distance-top:0;mso-wrap-distance-right:9pt;mso-wrap-distance-bottom:0;mso-position-horizontal:absolute;mso-position-horizontal-relative:margin;mso-position-vertical:absolute;mso-position-vertical-relative:text;mso-width-percent:0;mso-height-percent:0;mso-width-relative:margin;mso-height-relative:margin;v-text-anchor:top" o:gfxdata="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" filled="f" stroked="f" strokeweight=".5pt">
                 <v:textbox>
                   <w:txbxContent>
                     <w:p>
@@ -118,7 +1380,832 @@
         <mc:AlternateContent>
           <mc:Choice Requires="wps">
             <w:drawing>
-              <wp:anchor distT="0" distB="0" distL="114300" distR="114300" simplePos="0" relativeHeight="251660288" behindDoc="0" locked="0" layoutInCell="1" allowOverlap="1" wp14:anchorId="3BF49613" wp14:editId="37C1E187">
+              <wp:anchor distT="0" distB="0" distL="114300" distR="114300" simplePos="0" relativeHeight="251659264" behindDoc="0" locked="0" layoutInCell="1" allowOverlap="1" wp14:anchorId="212C3356" wp14:editId="5CE85FA3">
+                <wp:simplePos x="0" y="0"/>
+                <wp:positionH relativeFrom="column">
+                  <wp:posOffset>-885125</wp:posOffset>
+                </wp:positionH>
+                <wp:positionV relativeFrom="paragraph">
+                  <wp:posOffset>-831337</wp:posOffset>
+                </wp:positionV>
+                <wp:extent cx="7505462" cy="293370"/>
+                <wp:effectExtent l="0" t="0" r="635" b="0"/>
+                <wp:wrapNone/>
+                <wp:docPr id="1" name="Text Box 1"/>
+                <wp:cNvGraphicFramePr/>
+                <a:graphic xmlns:a="http://schemas.openxmlformats.org/drawingml/2006/main">
+                  <a:graphicData uri="http://schemas.microsoft.com/office/word/2010/wordprocessingShape">
+                    <wps:wsp>
+                      <wps:cNvSpPr txBox="1"/>
+                      <wps:spPr>
+                        <a:xfrm>
+                          <a:off x="0" y="0"/>
+                          <a:ext cx="7505462" cy="293370"/>
+                        </a:xfrm>
+                        <a:prstGeom prst="rect">
+                          <a:avLst/>
+                        </a:prstGeom>
+                        <a:solidFill>
+                          <a:schemeClr val="lt1"/>
+                        </a:solidFill>
+                        <a:ln w="6350">
+                          <a:noFill/>
+                        </a:ln>
+                      </wps:spPr>
+                      <wps:txbx>
+                        <w:txbxContent>
+                          <w:p>
+                            <w:pPr>
+                              <w:jc w:val="center"/>
+                              <w:rPr>
+                                <w:color w:val="BFBFBF" w:themeColor="background1" w:themeShade="BF"/>
+                              </w:rPr>
+                            </w:pPr>
+                            <w:r>
+                              <w:rPr>
+                                <w:color w:val="BFBFBF" w:themeColor="background1" w:themeShade="BF"/>
+                              </w:rPr>
+                              <w:t xml:space="preserve">Chapitre </w:t>
+                            </w:r>
+                            <w:r>
+                              <w:rPr>
+                                <w:color w:val="BFBFBF" w:themeColor="background1" w:themeShade="BF"/>
+                              </w:rPr>
+                              <w:t>9</w:t>
+                            </w:r>
+                            <w:r>
+                              <w:rPr>
+                                <w:color w:val="BFBFBF" w:themeColor="background1" w:themeShade="BF"/>
+                              </w:rPr>
+                              <w:t>- La mole : compter les entités dans la matière</w:t>
+                            </w:r>
+                          </w:p>
+                        </w:txbxContent>
+                      </wps:txbx>
+                      <wps:bodyPr rot="0" spcFirstLastPara="0" vertOverflow="overflow" horzOverflow="overflow" vert="horz" wrap="square" lIns="91440" tIns="45720" rIns="91440" bIns="45720" numCol="1" spcCol="0" rtlCol="0" fromWordArt="0" anchor="t" anchorCtr="0" forceAA="0" compatLnSpc="1">
+                        <a:prstTxWarp prst="textNoShape">
+                          <a:avLst/>
+                        </a:prstTxWarp>
+                        <a:noAutofit/>
+                      </wps:bodyPr>
+                    </wps:wsp>
+                  </a:graphicData>
+                </a:graphic>
+                <wp14:sizeRelH relativeFrom="margin">
+                  <wp14:pctWidth>0</wp14:pctWidth>
+                </wp14:sizeRelH>
+                <wp14:sizeRelV relativeFrom="margin">
+                  <wp14:pctHeight>0</wp14:pctHeight>
+                </wp14:sizeRelV>
+              </wp:anchor>
+            </w:drawing>
+          </mc:Choice>
+          <mc:Fallback>
+            <w:pict>
+              <v:shape w14:anchorId="212C3356" id="Text Box 1" o:spid="_x0000_s1030" type="#_x0000_t202" style="position:absolute;margin-left:-69.7pt;margin-top:-65.45pt;width:591pt;height:23.1pt;z-index:251659264;visibility:visible;mso-wrap-style:square;mso-width-percent:0;mso-height-percent:0;mso-wrap-distance-left:9pt;mso-wrap-distance-top:0;mso-wrap-distance-right:9pt;mso-wrap-distance-bottom:0;mso-position-horizontal:absolute;mso-position-horizontal-relative:text;mso-position-vertical:absolute;mso-position-vertical-relative:text;mso-width-percent:0;mso-height-percent:0;mso-width-relative:margin;mso-height-relative:margin;v-text-anchor:top" o:gfxdata="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" fillcolor="white [3201]" stroked="f" strokeweight=".5pt">
+                <v:textbox>
+                  <w:txbxContent>
+                    <w:p>
+                      <w:pPr>
+                        <w:jc w:val="center"/>
+                        <w:rPr>
+                          <w:color w:val="BFBFBF" w:themeColor="background1" w:themeShade="BF"/>
+                        </w:rPr>
+                      </w:pPr>
+                      <w:r>
+                        <w:rPr>
+                          <w:color w:val="BFBFBF" w:themeColor="background1" w:themeShade="BF"/>
+                        </w:rPr>
+                        <w:t xml:space="preserve">Chapitre </w:t>
+                      </w:r>
+                      <w:r>
+                        <w:rPr>
+                          <w:color w:val="BFBFBF" w:themeColor="background1" w:themeShade="BF"/>
+                        </w:rPr>
+                        <w:t>9</w:t>
+                      </w:r>
+                      <w:r>
+                        <w:rPr>
+                          <w:color w:val="BFBFBF" w:themeColor="background1" w:themeShade="BF"/>
+                        </w:rPr>
+                        <w:t>- La mole : compter les entités dans la matière</w:t>
+                      </w:r>
+                    </w:p>
+                  </w:txbxContent>
+                </v:textbox>
+              </v:shape>
+            </w:pict>
+          </mc:Fallback>
+        </mc:AlternateContent>
+      </w:r>
+      <w:r>
+        <w:rPr>
+          <w:noProof/>
+        </w:rPr>
+        <mc:AlternateContent>
+          <mc:Choice Requires="wps">
+            <w:drawing>
+              <wp:anchor distT="0" distB="0" distL="114300" distR="114300" simplePos="0" relativeHeight="251661312" behindDoc="0" locked="0" layoutInCell="1" allowOverlap="1" wp14:anchorId="54F88C65" wp14:editId="0C11C0DD">
+                <wp:simplePos x="0" y="0"/>
+                <wp:positionH relativeFrom="column">
+                  <wp:posOffset>-650414</wp:posOffset>
+                </wp:positionH>
+                <wp:positionV relativeFrom="paragraph">
+                  <wp:posOffset>-205438</wp:posOffset>
+                </wp:positionV>
+                <wp:extent cx="5691773" cy="895985"/>
+                <wp:effectExtent l="0" t="0" r="0" b="0"/>
+                <wp:wrapNone/>
+                <wp:docPr id="3" name="Text Box 3"/>
+                <wp:cNvGraphicFramePr/>
+                <a:graphic xmlns:a="http://schemas.openxmlformats.org/drawingml/2006/main">
+                  <a:graphicData uri="http://schemas.microsoft.com/office/word/2010/wordprocessingShape">
+                    <wps:wsp>
+                      <wps:cNvSpPr txBox="1"/>
+                      <wps:spPr>
+                        <a:xfrm>
+                          <a:off x="0" y="0"/>
+                          <a:ext cx="5691773" cy="895985"/>
+                        </a:xfrm>
+                        <a:prstGeom prst="rect">
+                          <a:avLst/>
+                        </a:prstGeom>
+                        <a:noFill/>
+                        <a:ln w="6350">
+                          <a:noFill/>
+                        </a:ln>
+                      </wps:spPr>
+                      <wps:txbx>
+                        <w:txbxContent>
+                          <w:p>
+                            <w:pPr>
+                              <w:jc w:val="both"/>
+                            </w:pPr>
+                            <w:r>
+                              <w:t>La fin de la 5</w:t>
+                            </w:r>
+                            <w:r>
+                              <w:rPr>
+                                <w:vertAlign w:val="superscript"/>
+                              </w:rPr>
+                              <w:t>e</w:t>
+                            </w:r>
+                            <w:r>
+                              <w:t xml:space="preserve"> année approche à Poudlard, Harry, Ron et Hermione se préparent à passer leur examen de potion sous la surveillance de l’impitoyable professeur Rogue. </w:t>
+                            </w:r>
+                          </w:p>
+                          <w:p>
+                            <w:pPr>
+                              <w:jc w:val="both"/>
+                            </w:pPr>
+                            <w:r>
+                              <w:t xml:space="preserve">Réputé pour sa sévérité et son intransigeance, il ne supportera pas une erreur de quantité ou bien l’utilisation d’un mauvais matériel. </w:t>
+                            </w:r>
+                          </w:p>
+                        </w:txbxContent>
+                      </wps:txbx>
+                      <wps:bodyPr rot="0" spcFirstLastPara="0" vertOverflow="overflow" horzOverflow="overflow" vert="horz" wrap="square" lIns="91440" tIns="45720" rIns="91440" bIns="45720" numCol="1" spcCol="0" rtlCol="0" fromWordArt="0" anchor="t" anchorCtr="0" forceAA="0" compatLnSpc="1">
+                        <a:prstTxWarp prst="textNoShape">
+                          <a:avLst/>
+                        </a:prstTxWarp>
+                        <a:noAutofit/>
+                      </wps:bodyPr>
+                    </wps:wsp>
+                  </a:graphicData>
+                </a:graphic>
+                <wp14:sizeRelH relativeFrom="margin">
+                  <wp14:pctWidth>0</wp14:pctWidth>
+                </wp14:sizeRelH>
+                <wp14:sizeRelV relativeFrom="margin">
+                  <wp14:pctHeight>0</wp14:pctHeight>
+                </wp14:sizeRelV>
+              </wp:anchor>
+            </w:drawing>
+          </mc:Choice>
+          <mc:Fallback>
+            <w:pict>
+              <v:shape w14:anchorId="54F88C65" id="Text Box 3" o:spid="_x0000_s1031" type="#_x0000_t202" style="position:absolute;margin-left:-51.2pt;margin-top:-16.2pt;width:448.15pt;height:70.55pt;z-index:251661312;visibility:visible;mso-wrap-style:square;mso-width-percent:0;mso-height-percent:0;mso-wrap-distance-left:9pt;mso-wrap-distance-top:0;mso-wrap-distance-right:9pt;mso-wrap-distance-bottom:0;mso-position-horizontal:absolute;mso-position-horizontal-relative:text;mso-position-vertical:absolute;mso-position-vertical-relative:text;mso-width-percent:0;mso-height-percent:0;mso-width-relative:margin;mso-height-relative:margin;v-text-anchor:top" o:gfxdata="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" filled="f" stroked="f" strokeweight=".5pt">
+                <v:textbox>
+                  <w:txbxContent>
+                    <w:p>
+                      <w:pPr>
+                        <w:jc w:val="both"/>
+                      </w:pPr>
+                      <w:r>
+                        <w:t>La fin de la 5</w:t>
+                      </w:r>
+                      <w:r>
+                        <w:rPr>
+                          <w:vertAlign w:val="superscript"/>
+                        </w:rPr>
+                        <w:t>e</w:t>
+                      </w:r>
+                      <w:r>
+                        <w:t xml:space="preserve"> année approche à Poudlard, Harry, Ron et Hermione se préparent à passer leur examen de potion sous la surveillance de l’impitoyable professeur Rogue. </w:t>
+                      </w:r>
+                    </w:p>
+                    <w:p>
+                      <w:pPr>
+                        <w:jc w:val="both"/>
+                      </w:pPr>
+                      <w:r>
+                        <w:t xml:space="preserve">Réputé pour sa sévérité et son intransigeance, il ne supportera pas une erreur de quantité ou bien l’utilisation d’un mauvais matériel. </w:t>
+                      </w:r>
+                    </w:p>
+                  </w:txbxContent>
+                </v:textbox>
+              </v:shape>
+            </w:pict>
+          </mc:Fallback>
+        </mc:AlternateContent>
+      </w:r>
+      <w:r>
+        <w:rPr>
+          <w:noProof/>
+        </w:rPr>
+        <w:drawing>
+          <wp:anchor distT="0" distB="0" distL="114300" distR="114300" simplePos="0" relativeHeight="251673600" behindDoc="0" locked="0" layoutInCell="1" allowOverlap="1" wp14:anchorId="5CF44B07" wp14:editId="00803685">
+            <wp:simplePos x="0" y="0"/>
+            <wp:positionH relativeFrom="margin">
+              <wp:posOffset>5212855</wp:posOffset>
+            </wp:positionH>
+            <wp:positionV relativeFrom="paragraph">
+              <wp:posOffset>-309754</wp:posOffset>
+            </wp:positionV>
+            <wp:extent cx="965200" cy="965200"/>
+            <wp:effectExtent l="190500" t="171450" r="215900" b="215900"/>
+            <wp:wrapNone/>
+            <wp:docPr id="11" name="Picture 11" descr="Severus Rogue (@SeverusRogueOff) | Twitter"/>
+            <wp:cNvGraphicFramePr>
+              <a:graphicFrameLocks xmlns:a="http://schemas.openxmlformats.org/drawingml/2006/main" noChangeAspect="1"/>
+            </wp:cNvGraphicFramePr>
+            <a:graphic xmlns:a="http://schemas.openxmlformats.org/drawingml/2006/main">
+              <a:graphicData uri="http://schemas.openxmlformats.org/drawingml/2006/picture">
+                <pic:pic xmlns:pic="http://schemas.openxmlformats.org/drawingml/2006/picture">
+                  <pic:nvPicPr>
+                    <pic:cNvPr id="0" name="Picture 1" descr="Severus Rogue (@SeverusRogueOff) | Twitter"/>
+                    <pic:cNvPicPr>
+                      <a:picLocks noChangeAspect="1" noChangeArrowheads="1"/>
+                    </pic:cNvPicPr>
+                  </pic:nvPicPr>
+                  <pic:blipFill>
+                    <a:blip r:embed="rId5" cstate="print">
+                      <a:extLst>
+                        <a:ext uri="{28A0092B-C50C-407E-A947-70E740481C1C}">
+                          <a14:useLocalDpi xmlns:a14="http://schemas.microsoft.com/office/drawing/2010/main" val="0"/>
+                        </a:ext>
+                      </a:extLst>
+                    </a:blip>
+                    <a:srcRect/>
+                    <a:stretch>
+                      <a:fillRect/>
+                    </a:stretch>
+                  </pic:blipFill>
+                  <pic:spPr bwMode="auto">
+                    <a:xfrm rot="447602">
+                      <a:off x="0" y="0"/>
+                      <a:ext cx="965200" cy="965200"/>
+                    </a:xfrm>
+                    <a:prstGeom prst="rect">
+                      <a:avLst/>
+                    </a:prstGeom>
+                    <a:solidFill>
+                      <a:srgbClr val="FFFFFF">
+                        <a:shade val="85000"/>
+                      </a:srgbClr>
+                    </a:solidFill>
+                    <a:ln w="88900" cap="sq">
+                      <a:solidFill>
+                        <a:srgbClr val="FFFFFF"/>
+                      </a:solidFill>
+                      <a:miter lim="800000"/>
+                    </a:ln>
+                    <a:effectLst>
+                      <a:outerShdw blurRad="55000" dist="18000" dir="5400000" algn="tl" rotWithShape="0">
+                        <a:srgbClr val="000000">
+                          <a:alpha val="40000"/>
+                        </a:srgbClr>
+                      </a:outerShdw>
+                    </a:effectLst>
+                    <a:scene3d>
+                      <a:camera prst="orthographicFront"/>
+                      <a:lightRig rig="twoPt" dir="t">
+                        <a:rot lat="0" lon="0" rev="7200000"/>
+                      </a:lightRig>
+                    </a:scene3d>
+                    <a:sp3d>
+                      <a:bevelT w="25400" h="19050"/>
+                      <a:contourClr>
+                        <a:srgbClr val="FFFFFF"/>
+                      </a:contourClr>
+                    </a:sp3d>
+                  </pic:spPr>
+                </pic:pic>
+              </a:graphicData>
+            </a:graphic>
+            <wp14:sizeRelH relativeFrom="margin">
+              <wp14:pctWidth>0</wp14:pctWidth>
+            </wp14:sizeRelH>
+            <wp14:sizeRelV relativeFrom="margin">
+              <wp14:pctHeight>0</wp14:pctHeight>
+            </wp14:sizeRelV>
+          </wp:anchor>
+        </w:drawing>
+      </w:r>
+      <w:r>
+        <w:rPr>
+          <w:noProof/>
+        </w:rPr>
+        <w:drawing>
+          <wp:anchor distT="0" distB="0" distL="114300" distR="114300" simplePos="0" relativeHeight="251668480" behindDoc="0" locked="0" layoutInCell="1" allowOverlap="1" wp14:anchorId="167962CD" wp14:editId="05695FBF">
+            <wp:simplePos x="0" y="0"/>
+            <wp:positionH relativeFrom="page">
+              <wp:posOffset>5810824</wp:posOffset>
+            </wp:positionH>
+            <wp:positionV relativeFrom="paragraph">
+              <wp:posOffset>3038914</wp:posOffset>
+            </wp:positionV>
+            <wp:extent cx="1412871" cy="1267783"/>
+            <wp:effectExtent l="190500" t="190500" r="168910" b="218440"/>
+            <wp:wrapNone/>
+            <wp:docPr id="8" name="Picture 8"/>
+            <wp:cNvGraphicFramePr>
+              <a:graphicFrameLocks xmlns:a="http://schemas.openxmlformats.org/drawingml/2006/main" noChangeAspect="1"/>
+            </wp:cNvGraphicFramePr>
+            <a:graphic xmlns:a="http://schemas.openxmlformats.org/drawingml/2006/main">
+              <a:graphicData uri="http://schemas.openxmlformats.org/drawingml/2006/picture">
+                <pic:pic xmlns:pic="http://schemas.openxmlformats.org/drawingml/2006/picture">
+                  <pic:nvPicPr>
+                    <pic:cNvPr id="1" name=""/>
+                    <pic:cNvPicPr/>
+                  </pic:nvPicPr>
+                  <pic:blipFill>
+                    <a:blip r:embed="rId6" cstate="print">
+                      <a:extLst>
+                        <a:ext uri="{28A0092B-C50C-407E-A947-70E740481C1C}">
+                          <a14:useLocalDpi xmlns:a14="http://schemas.microsoft.com/office/drawing/2010/main" val="0"/>
+                        </a:ext>
+                      </a:extLst>
+                    </a:blip>
+                    <a:stretch>
+                      <a:fillRect/>
+                    </a:stretch>
+                  </pic:blipFill>
+                  <pic:spPr>
+                    <a:xfrm rot="21250616">
+                      <a:off x="0" y="0"/>
+                      <a:ext cx="1412871" cy="1267783"/>
+                    </a:xfrm>
+                    <a:prstGeom prst="rect">
+                      <a:avLst/>
+                    </a:prstGeom>
+                    <a:solidFill>
+                      <a:srgbClr val="FFFFFF">
+                        <a:shade val="85000"/>
+                      </a:srgbClr>
+                    </a:solidFill>
+                    <a:ln w="88900" cap="sq">
+                      <a:solidFill>
+                        <a:srgbClr val="FFFFFF"/>
+                      </a:solidFill>
+                      <a:miter lim="800000"/>
+                    </a:ln>
+                    <a:effectLst>
+                      <a:outerShdw blurRad="55000" dist="18000" dir="5400000" algn="tl" rotWithShape="0">
+                        <a:srgbClr val="000000">
+                          <a:alpha val="40000"/>
+                        </a:srgbClr>
+                      </a:outerShdw>
+                    </a:effectLst>
+                    <a:scene3d>
+                      <a:camera prst="orthographicFront"/>
+                      <a:lightRig rig="twoPt" dir="t">
+                        <a:rot lat="0" lon="0" rev="7200000"/>
+                      </a:lightRig>
+                    </a:scene3d>
+                    <a:sp3d>
+                      <a:bevelT w="25400" h="19050"/>
+                      <a:contourClr>
+                        <a:srgbClr val="FFFFFF"/>
+                      </a:contourClr>
+                    </a:sp3d>
+                  </pic:spPr>
+                </pic:pic>
+              </a:graphicData>
+            </a:graphic>
+            <wp14:sizeRelH relativeFrom="margin">
+              <wp14:pctWidth>0</wp14:pctWidth>
+            </wp14:sizeRelH>
+            <wp14:sizeRelV relativeFrom="margin">
+              <wp14:pctHeight>0</wp14:pctHeight>
+            </wp14:sizeRelV>
+          </wp:anchor>
+        </w:drawing>
+      </w:r>
+      <w:r>
+        <w:rPr>
+          <w:noProof/>
+        </w:rPr>
+        <mc:AlternateContent>
+          <mc:Choice Requires="wps">
+            <w:drawing>
+              <wp:anchor distT="0" distB="0" distL="114300" distR="114300" simplePos="0" relativeHeight="251672576" behindDoc="0" locked="0" layoutInCell="1" allowOverlap="1" wp14:anchorId="601F685F" wp14:editId="5C40F6EE">
+                <wp:simplePos x="0" y="0"/>
+                <wp:positionH relativeFrom="margin">
+                  <wp:posOffset>-723761</wp:posOffset>
+                </wp:positionH>
+                <wp:positionV relativeFrom="paragraph">
+                  <wp:posOffset>3608637</wp:posOffset>
+                </wp:positionV>
+                <wp:extent cx="5441950" cy="894841"/>
+                <wp:effectExtent l="0" t="0" r="25400" b="19685"/>
+                <wp:wrapNone/>
+                <wp:docPr id="10" name="Text Box 10"/>
+                <wp:cNvGraphicFramePr/>
+                <a:graphic xmlns:a="http://schemas.openxmlformats.org/drawingml/2006/main">
+                  <a:graphicData uri="http://schemas.microsoft.com/office/word/2010/wordprocessingShape">
+                    <wps:wsp>
+                      <wps:cNvSpPr txBox="1"/>
+                      <wps:spPr>
+                        <a:xfrm>
+                          <a:off x="0" y="0"/>
+                          <a:ext cx="5441950" cy="894841"/>
+                        </a:xfrm>
+                        <a:prstGeom prst="rect">
+                          <a:avLst/>
+                        </a:prstGeom>
+                        <a:noFill/>
+                        <a:ln w="6350">
+                          <a:solidFill>
+                            <a:prstClr val="black"/>
+                          </a:solidFill>
+                        </a:ln>
+                      </wps:spPr>
+                      <wps:txbx>
+                        <w:txbxContent>
+                          <w:p>
+                            <w:pPr>
+                              <w:spacing w:after="0"/>
+                              <w:jc w:val="both"/>
+                              <w:rPr>
+                                <w:b/>
+                                <w:bCs/>
+                                <w:sz w:val="28"/>
+                                <w:szCs w:val="28"/>
+                              </w:rPr>
+                            </w:pPr>
+                            <w:r>
+                              <w:rPr>
+                                <w:b/>
+                                <w:bCs/>
+                                <w:color w:val="000000" w:themeColor="text1"/>
+                                <w:sz w:val="28"/>
+                                <w:szCs w:val="28"/>
+                              </w:rPr>
+                              <w:t>*</w:t>
+                            </w:r>
+                            <w:r>
+                              <w:rPr>
+                                <w:b/>
+                                <w:bCs/>
+                                <w:sz w:val="28"/>
+                                <w:szCs w:val="28"/>
+                              </w:rPr>
+                              <w:t>Indice</w:t>
+                            </w:r>
+                            <w:r>
+                              <w:rPr>
+                                <w:b/>
+                                <w:bCs/>
+                                <w:sz w:val="28"/>
+                                <w:szCs w:val="28"/>
+                              </w:rPr>
+                              <w:t>-vidéo</w:t>
+                            </w:r>
+                            <w:r>
+                              <w:rPr>
+                                <w:b/>
+                                <w:bCs/>
+                                <w:sz w:val="28"/>
+                                <w:szCs w:val="28"/>
+                              </w:rPr>
+                              <w:t xml:space="preserve"> </w:t>
+                            </w:r>
+                            <w:r>
+                              <w:rPr>
+                                <w:b/>
+                                <w:bCs/>
+                                <w:sz w:val="28"/>
+                                <w:szCs w:val="28"/>
+                              </w:rPr>
+                              <w:t>:</w:t>
+                            </w:r>
+                            <w:r>
+                              <w:rPr>
+                                <w:b/>
+                                <w:bCs/>
+                                <w:sz w:val="28"/>
+                                <w:szCs w:val="28"/>
+                              </w:rPr>
+                              <w:t xml:space="preserve"> Que veut dire </w:t>
+                            </w:r>
+                            <w:r>
+                              <w:rPr>
+                                <w:b/>
+                                <w:bCs/>
+                                <w:color w:val="000000" w:themeColor="text1"/>
+                                <w:sz w:val="28"/>
+                                <w:szCs w:val="28"/>
+                              </w:rPr>
+                              <w:t>mol </w:t>
+                            </w:r>
+                            <w:r>
+                              <w:rPr>
+                                <w:b/>
+                                <w:bCs/>
+                                <w:sz w:val="28"/>
+                                <w:szCs w:val="28"/>
+                              </w:rPr>
+                              <w:t xml:space="preserve">? </w:t>
+                            </w:r>
+                            <w:r>
+                              <w:rPr>
+                                <w:b/>
+                                <w:bCs/>
+                                <w:sz w:val="28"/>
+                                <w:szCs w:val="28"/>
+                              </w:rPr>
+                              <w:t xml:space="preserve"> </w:t>
+                            </w:r>
+                          </w:p>
+                          <w:p>
+                            <w:pPr>
+                              <w:rPr>
+                                <w:noProof/>
+                              </w:rPr>
+                            </w:pPr>
+                            <w:r>
+                              <w:rPr>
+                                <w:noProof/>
+                              </w:rPr>
+                              <w:drawing>
+                                <wp:inline distT="0" distB="0" distL="0" distR="0" wp14:anchorId="6CDB33C3" wp14:editId="3174D299">
+                                  <wp:extent cx="542773" cy="538015"/>
+                                  <wp:effectExtent l="0" t="0" r="0" b="0"/>
+                                  <wp:docPr id="12" name="Picture 12"/>
+                                  <wp:cNvGraphicFramePr>
+                                    <a:graphicFrameLocks xmlns:a="http://schemas.openxmlformats.org/drawingml/2006/main" noChangeAspect="1"/>
+                                  </wp:cNvGraphicFramePr>
+                                  <a:graphic xmlns:a="http://schemas.openxmlformats.org/drawingml/2006/main">
+                                    <a:graphicData uri="http://schemas.openxmlformats.org/drawingml/2006/picture">
+                                      <pic:pic xmlns:pic="http://schemas.openxmlformats.org/drawingml/2006/picture">
+                                        <pic:nvPicPr>
+                                          <pic:cNvPr id="1" name=""/>
+                                          <pic:cNvPicPr/>
+                                        </pic:nvPicPr>
+                                        <pic:blipFill>
+                                          <a:blip r:embed="rId7"/>
+                                          <a:stretch>
+                                            <a:fillRect/>
+                                          </a:stretch>
+                                        </pic:blipFill>
+                                        <pic:spPr>
+                                          <a:xfrm>
+                                            <a:off x="0" y="0"/>
+                                            <a:ext cx="567084" cy="562113"/>
+                                          </a:xfrm>
+                                          <a:prstGeom prst="rect">
+                                            <a:avLst/>
+                                          </a:prstGeom>
+                                        </pic:spPr>
+                                      </pic:pic>
+                                    </a:graphicData>
+                                  </a:graphic>
+                                </wp:inline>
+                              </w:drawing>
+                            </w:r>
+                            <w:r>
+                              <w:t xml:space="preserve"> </w:t>
+                            </w:r>
+                            <w:hyperlink r:id="rId8" w:history="1">
+                              <w:r>
+                                <w:rPr>
+                                  <w:rStyle w:val="Hyperlink"/>
+                                </w:rPr>
+                                <w:t>http://acver.fr/definitionmole</w:t>
+                              </w:r>
+                            </w:hyperlink>
+                            <w:r>
+                              <w:t xml:space="preserve"> </w:t>
+                            </w:r>
+                          </w:p>
+                          <w:p>
+                            <w:pPr>
+                              <w:spacing w:after="0"/>
+                            </w:pPr>
+                          </w:p>
+                        </w:txbxContent>
+                      </wps:txbx>
+                      <wps:bodyPr rot="0" spcFirstLastPara="0" vertOverflow="overflow" horzOverflow="overflow" vert="horz" wrap="square" lIns="91440" tIns="45720" rIns="91440" bIns="45720" numCol="1" spcCol="0" rtlCol="0" fromWordArt="0" anchor="t" anchorCtr="0" forceAA="0" compatLnSpc="1">
+                        <a:prstTxWarp prst="textNoShape">
+                          <a:avLst/>
+                        </a:prstTxWarp>
+                        <a:noAutofit/>
+                      </wps:bodyPr>
+                    </wps:wsp>
+                  </a:graphicData>
+                </a:graphic>
+                <wp14:sizeRelH relativeFrom="margin">
+                  <wp14:pctWidth>0</wp14:pctWidth>
+                </wp14:sizeRelH>
+                <wp14:sizeRelV relativeFrom="margin">
+                  <wp14:pctHeight>0</wp14:pctHeight>
+                </wp14:sizeRelV>
+              </wp:anchor>
+            </w:drawing>
+          </mc:Choice>
+          <mc:Fallback>
+            <w:pict>
+              <v:shape w14:anchorId="601F685F" id="Text Box 10" o:spid="_x0000_s1032" type="#_x0000_t202" style="position:absolute;margin-left:-57pt;margin-top:284.15pt;width:428.5pt;height:70.45pt;z-index:251672576;visibility:visible;mso-wrap-style:square;mso-width-percent:0;mso-height-percent:0;mso-wrap-distance-left:9pt;mso-wrap-distance-top:0;mso-wrap-distance-right:9pt;mso-wrap-distance-bottom:0;mso-position-horizontal:absolute;mso-position-horizontal-relative:margin;mso-position-vertical:absolute;mso-position-vertical-relative:text;mso-width-percent:0;mso-height-percent:0;mso-width-relative:margin;mso-height-relative:margin;v-text-anchor:top" o:gfxdata="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" filled="f" strokeweight=".5pt">
+                <v:textbox>
+                  <w:txbxContent>
+                    <w:p>
+                      <w:pPr>
+                        <w:spacing w:after="0"/>
+                        <w:jc w:val="both"/>
+                        <w:rPr>
+                          <w:b/>
+                          <w:bCs/>
+                          <w:sz w:val="28"/>
+                          <w:szCs w:val="28"/>
+                        </w:rPr>
+                      </w:pPr>
+                      <w:r>
+                        <w:rPr>
+                          <w:b/>
+                          <w:bCs/>
+                          <w:color w:val="000000" w:themeColor="text1"/>
+                          <w:sz w:val="28"/>
+                          <w:szCs w:val="28"/>
+                        </w:rPr>
+                        <w:t>*</w:t>
+                      </w:r>
+                      <w:r>
+                        <w:rPr>
+                          <w:b/>
+                          <w:bCs/>
+                          <w:sz w:val="28"/>
+                          <w:szCs w:val="28"/>
+                        </w:rPr>
+                        <w:t>Indice</w:t>
+                      </w:r>
+                      <w:r>
+                        <w:rPr>
+                          <w:b/>
+                          <w:bCs/>
+                          <w:sz w:val="28"/>
+                          <w:szCs w:val="28"/>
+                        </w:rPr>
+                        <w:t>-vidéo</w:t>
+                      </w:r>
+                      <w:r>
+                        <w:rPr>
+                          <w:b/>
+                          <w:bCs/>
+                          <w:sz w:val="28"/>
+                          <w:szCs w:val="28"/>
+                        </w:rPr>
+                        <w:t xml:space="preserve"> </w:t>
+                      </w:r>
+                      <w:r>
+                        <w:rPr>
+                          <w:b/>
+                          <w:bCs/>
+                          <w:sz w:val="28"/>
+                          <w:szCs w:val="28"/>
+                        </w:rPr>
+                        <w:t>:</w:t>
+                      </w:r>
+                      <w:r>
+                        <w:rPr>
+                          <w:b/>
+                          <w:bCs/>
+                          <w:sz w:val="28"/>
+                          <w:szCs w:val="28"/>
+                        </w:rPr>
+                        <w:t xml:space="preserve"> Que veut dire </w:t>
+                      </w:r>
+                      <w:r>
+                        <w:rPr>
+                          <w:b/>
+                          <w:bCs/>
+                          <w:color w:val="000000" w:themeColor="text1"/>
+                          <w:sz w:val="28"/>
+                          <w:szCs w:val="28"/>
+                        </w:rPr>
+                        <w:t>mol </w:t>
+                      </w:r>
+                      <w:r>
+                        <w:rPr>
+                          <w:b/>
+                          <w:bCs/>
+                          <w:sz w:val="28"/>
+                          <w:szCs w:val="28"/>
+                        </w:rPr>
+                        <w:t xml:space="preserve">? </w:t>
+                      </w:r>
+                      <w:r>
+                        <w:rPr>
+                          <w:b/>
+                          <w:bCs/>
+                          <w:sz w:val="28"/>
+                          <w:szCs w:val="28"/>
+                        </w:rPr>
+                        <w:t xml:space="preserve"> </w:t>
+                      </w:r>
+                    </w:p>
+                    <w:p>
+                      <w:pPr>
+                        <w:rPr>
+                          <w:noProof/>
+                        </w:rPr>
+                      </w:pPr>
+                      <w:r>
+                        <w:rPr>
+                          <w:noProof/>
+                        </w:rPr>
+                        <w:drawing>
+                          <wp:inline distT="0" distB="0" distL="0" distR="0" wp14:anchorId="6CDB33C3" wp14:editId="3174D299">
+                            <wp:extent cx="542773" cy="538015"/>
+                            <wp:effectExtent l="0" t="0" r="0" b="0"/>
+                            <wp:docPr id="12" name="Picture 12"/>
+                            <wp:cNvGraphicFramePr>
+                              <a:graphicFrameLocks xmlns:a="http://schemas.openxmlformats.org/drawingml/2006/main" noChangeAspect="1"/>
+                            </wp:cNvGraphicFramePr>
+                            <a:graphic xmlns:a="http://schemas.openxmlformats.org/drawingml/2006/main">
+                              <a:graphicData uri="http://schemas.openxmlformats.org/drawingml/2006/picture">
+                                <pic:pic xmlns:pic="http://schemas.openxmlformats.org/drawingml/2006/picture">
+                                  <pic:nvPicPr>
+                                    <pic:cNvPr id="1" name=""/>
+                                    <pic:cNvPicPr/>
+                                  </pic:nvPicPr>
+                                  <pic:blipFill>
+                                    <a:blip r:embed="rId7"/>
+                                    <a:stretch>
+                                      <a:fillRect/>
+                                    </a:stretch>
+                                  </pic:blipFill>
+                                  <pic:spPr>
+                                    <a:xfrm>
+                                      <a:off x="0" y="0"/>
+                                      <a:ext cx="567084" cy="562113"/>
+                                    </a:xfrm>
+                                    <a:prstGeom prst="rect">
+                                      <a:avLst/>
+                                    </a:prstGeom>
+                                  </pic:spPr>
+                                </pic:pic>
+                              </a:graphicData>
+                            </a:graphic>
+                          </wp:inline>
+                        </w:drawing>
+                      </w:r>
+                      <w:r>
+                        <w:t xml:space="preserve"> </w:t>
+                      </w:r>
+                      <w:hyperlink r:id="rId9" w:history="1">
+                        <w:r>
+                          <w:rPr>
+                            <w:rStyle w:val="Hyperlink"/>
+                          </w:rPr>
+                          <w:t>http://acver.fr/definitionmole</w:t>
+                        </w:r>
+                      </w:hyperlink>
+                      <w:r>
+                        <w:t xml:space="preserve"> </w:t>
+                      </w:r>
+                    </w:p>
+                    <w:p>
+                      <w:pPr>
+                        <w:spacing w:after="0"/>
+                      </w:pPr>
+                    </w:p>
+                  </w:txbxContent>
+                </v:textbox>
+                <w10:wrap anchorx="margin"/>
+              </v:shape>
+            </w:pict>
+          </mc:Fallback>
+        </mc:AlternateContent>
+      </w:r>
+      <w:r>
+        <w:rPr>
+          <w:noProof/>
+        </w:rPr>
+        <mc:AlternateContent>
+          <mc:Choice Requires="wps">
+            <w:drawing>
+              <wp:anchor distT="0" distB="0" distL="114300" distR="114300" simplePos="0" relativeHeight="251660288" behindDoc="0" locked="0" layoutInCell="1" allowOverlap="1" wp14:anchorId="3BF49613" wp14:editId="7C83F5F3">
                 <wp:simplePos x="0" y="0"/>
                 <wp:positionH relativeFrom="margin">
                   <wp:posOffset>-871855</wp:posOffset>
@@ -192,7 +2279,7 @@
           </mc:Choice>
           <mc:Fallback>
             <w:pict>
-              <v:shape w14:anchorId="3BF49613" id="Text Box 2" o:spid="_x0000_s1027" type="#_x0000_t202" style="position:absolute;margin-left:-68.65pt;margin-top:-54.1pt;width:590.95pt;height:40.6pt;z-index:251660288;visibility:visible;mso-wrap-style:square;mso-height-percent:0;mso-wrap-distance-left:9pt;mso-wrap-distance-top:0;mso-wrap-distance-right:9pt;mso-wrap-distance-bottom:0;mso-position-horizontal:absolute;mso-position-horizontal-relative:margin;mso-position-vertical:absolute;mso-position-vertical-relative:text;mso-height-percent:0;mso-height-relative:margin;v-text-anchor:top" o:gfxdata="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" filled="f" stroked="f" strokeweight=".5pt">
+              <v:shape w14:anchorId="3BF49613" id="Text Box 2" o:spid="_x0000_s1033" type="#_x0000_t202" style="position:absolute;margin-left:-68.65pt;margin-top:-54.1pt;width:590.95pt;height:40.6pt;z-index:251660288;visibility:visible;mso-wrap-style:square;mso-height-percent:0;mso-wrap-distance-left:9pt;mso-wrap-distance-top:0;mso-wrap-distance-right:9pt;mso-wrap-distance-bottom:0;mso-position-horizontal:absolute;mso-position-horizontal-relative:margin;mso-position-vertical:absolute;mso-position-vertical-relative:text;mso-height-percent:0;mso-height-relative:margin;v-text-anchor:top" o:gfxdata="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" filled="f" stroked="f" strokeweight=".5pt">
                 <v:textbox>
                   <w:txbxContent>
                     <w:p>
@@ -233,141 +2320,7 @@
         <mc:AlternateContent>
           <mc:Choice Requires="wps">
             <w:drawing>
-              <wp:anchor distT="0" distB="0" distL="114300" distR="114300" simplePos="0" relativeHeight="251659264" behindDoc="0" locked="0" layoutInCell="1" allowOverlap="1" wp14:anchorId="212C3356" wp14:editId="344BF74E">
-                <wp:simplePos x="0" y="0"/>
-                <wp:positionH relativeFrom="column">
-                  <wp:posOffset>1176655</wp:posOffset>
-                </wp:positionH>
-                <wp:positionV relativeFrom="paragraph">
-                  <wp:posOffset>-830580</wp:posOffset>
-                </wp:positionV>
-                <wp:extent cx="3109595" cy="293370"/>
-                <wp:effectExtent l="0" t="0" r="0" b="0"/>
-                <wp:wrapNone/>
-                <wp:docPr id="1" name="Text Box 1"/>
-                <wp:cNvGraphicFramePr/>
-                <a:graphic xmlns:a="http://schemas.openxmlformats.org/drawingml/2006/main">
-                  <a:graphicData uri="http://schemas.microsoft.com/office/word/2010/wordprocessingShape">
-                    <wps:wsp>
-                      <wps:cNvSpPr txBox="1"/>
-                      <wps:spPr>
-                        <a:xfrm>
-                          <a:off x="0" y="0"/>
-                          <a:ext cx="3109595" cy="293370"/>
-                        </a:xfrm>
-                        <a:prstGeom prst="rect">
-                          <a:avLst/>
-                        </a:prstGeom>
-                        <a:solidFill>
-                          <a:schemeClr val="lt1"/>
-                        </a:solidFill>
-                        <a:ln w="6350">
-                          <a:noFill/>
-                        </a:ln>
-                      </wps:spPr>
-                      <wps:txbx>
-                        <w:txbxContent>
-                          <w:p>
-                            <w:pPr>
-                              <w:jc w:val="center"/>
-                              <w:rPr>
-                                <w:color w:val="BFBFBF" w:themeColor="background1" w:themeShade="BF"/>
-                              </w:rPr>
-                            </w:pPr>
-                            <w:r>
-                              <w:rPr>
-                                <w:color w:val="BFBFBF" w:themeColor="background1" w:themeShade="BF"/>
-                              </w:rPr>
-                              <w:t xml:space="preserve">Chapitre </w:t>
-                            </w:r>
-                            <w:r>
-                              <w:rPr>
-                                <w:color w:val="BFBFBF" w:themeColor="background1" w:themeShade="BF"/>
-                              </w:rPr>
-                              <w:t>9</w:t>
-                            </w:r>
-                            <w:r>
-                              <w:rPr>
-                                <w:color w:val="BFBFBF" w:themeColor="background1" w:themeShade="BF"/>
-                              </w:rPr>
-                              <w:t xml:space="preserve">- </w:t>
-                            </w:r>
-                            <w:r>
-                              <w:rPr>
-                                <w:color w:val="BFBFBF" w:themeColor="background1" w:themeShade="BF"/>
-                              </w:rPr>
-                              <w:t>La mole : compter les entités dans la matière</w:t>
-                            </w:r>
-                          </w:p>
-                        </w:txbxContent>
-                      </wps:txbx>
-                      <wps:bodyPr rot="0" spcFirstLastPara="0" vertOverflow="overflow" horzOverflow="overflow" vert="horz" wrap="square" lIns="91440" tIns="45720" rIns="91440" bIns="45720" numCol="1" spcCol="0" rtlCol="0" fromWordArt="0" anchor="t" anchorCtr="0" forceAA="0" compatLnSpc="1">
-                        <a:prstTxWarp prst="textNoShape">
-                          <a:avLst/>
-                        </a:prstTxWarp>
-                        <a:noAutofit/>
-                      </wps:bodyPr>
-                    </wps:wsp>
-                  </a:graphicData>
-                </a:graphic>
-                <wp14:sizeRelV relativeFrom="margin">
-                  <wp14:pctHeight>0</wp14:pctHeight>
-                </wp14:sizeRelV>
-              </wp:anchor>
-            </w:drawing>
-          </mc:Choice>
-          <mc:Fallback>
-            <w:pict>
-              <v:shape w14:anchorId="212C3356" id="Text Box 1" o:spid="_x0000_s1028" type="#_x0000_t202" style="position:absolute;margin-left:92.65pt;margin-top:-65.4pt;width:244.85pt;height:23.1pt;z-index:251659264;visibility:visible;mso-wrap-style:square;mso-height-percent:0;mso-wrap-distance-left:9pt;mso-wrap-distance-top:0;mso-wrap-distance-right:9pt;mso-wrap-distance-bottom:0;mso-position-horizontal:absolute;mso-position-horizontal-relative:text;mso-position-vertical:absolute;mso-position-vertical-relative:text;mso-height-percent:0;mso-height-relative:margin;v-text-anchor:top" o:gfxdata="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" fillcolor="white [3201]" stroked="f" strokeweight=".5pt">
-                <v:textbox>
-                  <w:txbxContent>
-                    <w:p>
-                      <w:pPr>
-                        <w:jc w:val="center"/>
-                        <w:rPr>
-                          <w:color w:val="BFBFBF" w:themeColor="background1" w:themeShade="BF"/>
-                        </w:rPr>
-                      </w:pPr>
-                      <w:r>
-                        <w:rPr>
-                          <w:color w:val="BFBFBF" w:themeColor="background1" w:themeShade="BF"/>
-                        </w:rPr>
-                        <w:t xml:space="preserve">Chapitre </w:t>
-                      </w:r>
-                      <w:r>
-                        <w:rPr>
-                          <w:color w:val="BFBFBF" w:themeColor="background1" w:themeShade="BF"/>
-                        </w:rPr>
-                        <w:t>9</w:t>
-                      </w:r>
-                      <w:r>
-                        <w:rPr>
-                          <w:color w:val="BFBFBF" w:themeColor="background1" w:themeShade="BF"/>
-                        </w:rPr>
-                        <w:t xml:space="preserve">- </w:t>
-                      </w:r>
-                      <w:r>
-                        <w:rPr>
-                          <w:color w:val="BFBFBF" w:themeColor="background1" w:themeShade="BF"/>
-                        </w:rPr>
-                        <w:t>La mole : compter les entités dans la matière</w:t>
-                      </w:r>
-                    </w:p>
-                  </w:txbxContent>
-                </v:textbox>
-              </v:shape>
-            </w:pict>
-          </mc:Fallback>
-        </mc:AlternateContent>
-      </w:r>
-      <w:r>
-        <w:rPr>
-          <w:noProof/>
-        </w:rPr>
-        <mc:AlternateContent>
-          <mc:Choice Requires="wps">
-            <w:drawing>
-              <wp:anchor distT="0" distB="0" distL="114300" distR="114300" simplePos="0" relativeHeight="251662336" behindDoc="0" locked="0" layoutInCell="1" allowOverlap="1" wp14:anchorId="42F30C5C" wp14:editId="6F44ED2D">
+              <wp:anchor distT="0" distB="0" distL="114300" distR="114300" simplePos="0" relativeHeight="251662336" behindDoc="0" locked="0" layoutInCell="1" allowOverlap="1" wp14:anchorId="42F30C5C" wp14:editId="4E4C7FAD">
                 <wp:simplePos x="0" y="0"/>
                 <wp:positionH relativeFrom="column">
                   <wp:posOffset>-696595</wp:posOffset>
@@ -939,23 +2892,50 @@
                               <w:spacing w:after="0"/>
                               <w:jc w:val="center"/>
                               <w:rPr>
+                                <w:u w:val="single"/>
+                              </w:rPr>
+                            </w:pPr>
+                            <w:r>
+                              <w:rPr>
                                 <w:i/>
                                 <w:iCs/>
                               </w:rPr>
-                            </w:pPr>
+                              <w:t xml:space="preserve">Préparation </w:t>
+                            </w:r>
                             <w:r>
                               <w:rPr>
                                 <w:i/>
                                 <w:iCs/>
                               </w:rPr>
-                              <w:t xml:space="preserve">Préparation du liquide </w:t>
-                            </w:r>
+                              <w:t xml:space="preserve">d’un poison pour </w:t>
+                            </w:r>
+                            <w:proofErr w:type="spellStart"/>
                             <w:r>
                               <w:rPr>
                                 <w:i/>
                                 <w:iCs/>
                               </w:rPr>
-                              <w:t>magique</w:t>
+                              <w:t>Veracrasse</w:t>
+                            </w:r>
+                            <w:proofErr w:type="spellEnd"/>
+                            <w:r>
+                              <w:rPr>
+                                <w:i/>
+                                <w:iCs/>
+                              </w:rPr>
+                              <w:t xml:space="preserve"> (</w:t>
+                            </w:r>
+                            <w:r>
+                              <w:rPr>
+                                <w:u w:val="single"/>
+                              </w:rPr>
+                              <w:t>Port des gants et des lunettes obligatoire</w:t>
+                            </w:r>
+                            <w:r>
+                              <w:rPr>
+                                <w:u w:val="single"/>
+                              </w:rPr>
+                              <w:t>)</w:t>
                             </w:r>
                           </w:p>
                           <w:p>
@@ -966,12 +2946,6 @@
                                 <w:u w:val="single"/>
                               </w:rPr>
                             </w:pPr>
-                            <w:r>
-                              <w:rPr>
-                                <w:u w:val="single"/>
-                              </w:rPr>
-                              <w:t>Port des gants et des lunettes obligatoire</w:t>
-                            </w:r>
                           </w:p>
                           <w:p>
                             <w:pPr>
@@ -1097,7 +3071,27 @@
                                 <w:bCs/>
                                 <w:u w:val="single"/>
                               </w:rPr>
-                              <w:t>(NaOH)</w:t>
+                              <w:t>(</w:t>
+                            </w:r>
+                            <w:proofErr w:type="spellStart"/>
+                            <w:r>
+                              <w:rPr>
+                                <w:rFonts w:eastAsiaTheme="minorEastAsia"/>
+                                <w:b/>
+                                <w:bCs/>
+                                <w:u w:val="single"/>
+                              </w:rPr>
+                              <w:t>NaOH</w:t>
+                            </w:r>
+                            <w:proofErr w:type="spellEnd"/>
+                            <w:r>
+                              <w:rPr>
+                                <w:rFonts w:eastAsiaTheme="minorEastAsia"/>
+                                <w:b/>
+                                <w:bCs/>
+                                <w:u w:val="single"/>
+                              </w:rPr>
+                              <w:t>)</w:t>
                             </w:r>
                             <w:r>
                               <w:rPr>
@@ -1620,7 +3614,7 @@
           </mc:Choice>
           <mc:Fallback>
             <w:pict>
-              <v:shape w14:anchorId="42F30C5C" id="Text Box 4" o:spid="_x0000_s1029" type="#_x0000_t202" style="position:absolute;margin-left:-54.85pt;margin-top:62.15pt;width:563.85pt;height:165.5pt;z-index:251662336;visibility:visible;mso-wrap-style:square;mso-height-percent:0;mso-wrap-distance-left:9pt;mso-wrap-distance-top:0;mso-wrap-distance-right:9pt;mso-wrap-distance-bottom:0;mso-position-horizontal:absolute;mso-position-horizontal-relative:text;mso-position-vertical:absolute;mso-position-vertical-relative:text;mso-height-percent:0;mso-height-relative:margin;v-text-anchor:top" o:gfxdata="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" fillcolor="white [3201]" strokeweight=".5pt">
+              <v:shape w14:anchorId="42F30C5C" id="Text Box 4" o:spid="_x0000_s1034" type="#_x0000_t202" style="position:absolute;margin-left:-54.85pt;margin-top:62.15pt;width:563.85pt;height:165.5pt;z-index:251662336;visibility:visible;mso-wrap-style:square;mso-height-percent:0;mso-wrap-distance-left:9pt;mso-wrap-distance-top:0;mso-wrap-distance-right:9pt;mso-wrap-distance-bottom:0;mso-position-horizontal:absolute;mso-position-horizontal-relative:text;mso-position-vertical:absolute;mso-position-vertical-relative:text;mso-height-percent:0;mso-height-relative:margin;v-text-anchor:top" o:gfxdata="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" fillcolor="white [3201]" strokeweight=".5pt">
                 <v:stroke endcap="round"/>
                 <v:textbox>
                   <w:txbxContent>
@@ -1652,23 +3646,50 @@
                         <w:spacing w:after="0"/>
                         <w:jc w:val="center"/>
                         <w:rPr>
+                          <w:u w:val="single"/>
+                        </w:rPr>
+                      </w:pPr>
+                      <w:r>
+                        <w:rPr>
                           <w:i/>
                           <w:iCs/>
                         </w:rPr>
-                      </w:pPr>
+                        <w:t xml:space="preserve">Préparation </w:t>
+                      </w:r>
                       <w:r>
                         <w:rPr>
                           <w:i/>
                           <w:iCs/>
                         </w:rPr>
-                        <w:t xml:space="preserve">Préparation du liquide </w:t>
-                      </w:r>
+                        <w:t xml:space="preserve">d’un poison pour </w:t>
+                      </w:r>
+                      <w:proofErr w:type="spellStart"/>
                       <w:r>
                         <w:rPr>
                           <w:i/>
                           <w:iCs/>
                         </w:rPr>
-                        <w:t>magique</w:t>
+                        <w:t>Veracrasse</w:t>
+                      </w:r>
+                      <w:proofErr w:type="spellEnd"/>
+                      <w:r>
+                        <w:rPr>
+                          <w:i/>
+                          <w:iCs/>
+                        </w:rPr>
+                        <w:t xml:space="preserve"> (</w:t>
+                      </w:r>
+                      <w:r>
+                        <w:rPr>
+                          <w:u w:val="single"/>
+                        </w:rPr>
+                        <w:t>Port des gants et des lunettes obligatoire</w:t>
+                      </w:r>
+                      <w:r>
+                        <w:rPr>
+                          <w:u w:val="single"/>
+                        </w:rPr>
+                        <w:t>)</w:t>
                       </w:r>
                     </w:p>
                     <w:p>
@@ -1679,12 +3700,6 @@
                           <w:u w:val="single"/>
                         </w:rPr>
                       </w:pPr>
-                      <w:r>
-                        <w:rPr>
-                          <w:u w:val="single"/>
-                        </w:rPr>
-                        <w:t>Port des gants et des lunettes obligatoire</w:t>
-                      </w:r>
                     </w:p>
                     <w:p>
                       <w:pPr>
@@ -1810,7 +3825,27 @@
                           <w:bCs/>
                           <w:u w:val="single"/>
                         </w:rPr>
-                        <w:t>(NaOH)</w:t>
+                        <w:t>(</w:t>
+                      </w:r>
+                      <w:proofErr w:type="spellStart"/>
+                      <w:r>
+                        <w:rPr>
+                          <w:rFonts w:eastAsiaTheme="minorEastAsia"/>
+                          <w:b/>
+                          <w:bCs/>
+                          <w:u w:val="single"/>
+                        </w:rPr>
+                        <w:t>NaOH</w:t>
+                      </w:r>
+                      <w:proofErr w:type="spellEnd"/>
+                      <w:r>
+                        <w:rPr>
+                          <w:rFonts w:eastAsiaTheme="minorEastAsia"/>
+                          <w:b/>
+                          <w:bCs/>
+                          <w:u w:val="single"/>
+                        </w:rPr>
+                        <w:t>)</w:t>
                       </w:r>
                       <w:r>
                         <w:rPr>
@@ -2320,1774 +4355,6 @@
             </w:pict>
           </mc:Fallback>
         </mc:AlternateContent>
-      </w:r>
-      <w:r>
-        <w:rPr>
-          <w:noProof/>
-        </w:rPr>
-        <mc:AlternateContent>
-          <mc:Choice Requires="wps">
-            <w:drawing>
-              <wp:anchor distT="0" distB="0" distL="114300" distR="114300" simplePos="0" relativeHeight="251670528" behindDoc="0" locked="0" layoutInCell="1" allowOverlap="1" wp14:anchorId="1601C439" wp14:editId="3D159AB2">
-                <wp:simplePos x="0" y="0"/>
-                <wp:positionH relativeFrom="margin">
-                  <wp:posOffset>2976245</wp:posOffset>
-                </wp:positionH>
-                <wp:positionV relativeFrom="paragraph">
-                  <wp:posOffset>5897880</wp:posOffset>
-                </wp:positionV>
-                <wp:extent cx="3391535" cy="2147570"/>
-                <wp:effectExtent l="0" t="0" r="18415" b="24130"/>
-                <wp:wrapNone/>
-                <wp:docPr id="9" name="Text Box 9"/>
-                <wp:cNvGraphicFramePr/>
-                <a:graphic xmlns:a="http://schemas.openxmlformats.org/drawingml/2006/main">
-                  <a:graphicData uri="http://schemas.microsoft.com/office/word/2010/wordprocessingShape">
-                    <wps:wsp>
-                      <wps:cNvSpPr txBox="1"/>
-                      <wps:spPr>
-                        <a:xfrm>
-                          <a:off x="0" y="0"/>
-                          <a:ext cx="3391535" cy="2147570"/>
-                        </a:xfrm>
-                        <a:prstGeom prst="rect">
-                          <a:avLst/>
-                        </a:prstGeom>
-                        <a:noFill/>
-                        <a:ln w="6350">
-                          <a:solidFill>
-                            <a:prstClr val="black"/>
-                          </a:solidFill>
-                        </a:ln>
-                      </wps:spPr>
-                      <wps:txbx>
-                        <w:txbxContent>
-                          <w:p>
-                            <w:pPr>
-                              <w:jc w:val="both"/>
-                              <w:rPr>
-                                <w:b/>
-                                <w:bCs/>
-                                <w:sz w:val="28"/>
-                                <w:szCs w:val="28"/>
-                                <w:u w:val="single"/>
-                              </w:rPr>
-                            </w:pPr>
-                            <w:r>
-                              <w:rPr>
-                                <w:b/>
-                                <w:bCs/>
-                                <w:sz w:val="28"/>
-                                <w:szCs w:val="28"/>
-                                <w:u w:val="single"/>
-                              </w:rPr>
-                              <w:t>Matériel</w:t>
-                            </w:r>
-                            <w:r>
-                              <w:rPr>
-                                <w:b/>
-                                <w:bCs/>
-                                <w:sz w:val="28"/>
-                                <w:szCs w:val="28"/>
-                                <w:u w:val="single"/>
-                              </w:rPr>
-                              <w:t xml:space="preserve"> : </w:t>
-                            </w:r>
-                          </w:p>
-                          <w:p>
-                            <w:pPr>
-                              <w:pStyle w:val="ListParagraph"/>
-                              <w:numPr>
-                                <w:ilvl w:val="0"/>
-                                <w:numId w:val="2"/>
-                              </w:numPr>
-                              <w:jc w:val="both"/>
-                            </w:pPr>
-                            <w:r>
-                              <w:t>Erlenmeyer de 250 mL</w:t>
-                            </w:r>
-                          </w:p>
-                          <w:p>
-                            <w:pPr>
-                              <w:pStyle w:val="ListParagraph"/>
-                              <w:numPr>
-                                <w:ilvl w:val="0"/>
-                                <w:numId w:val="2"/>
-                              </w:numPr>
-                              <w:jc w:val="both"/>
-                            </w:pPr>
-                            <w:r>
-                              <w:t>Eprouvette graduée de 150 mL</w:t>
-                            </w:r>
-                          </w:p>
-                          <w:p>
-                            <w:pPr>
-                              <w:pStyle w:val="ListParagraph"/>
-                              <w:numPr>
-                                <w:ilvl w:val="0"/>
-                                <w:numId w:val="2"/>
-                              </w:numPr>
-                              <w:jc w:val="both"/>
-                            </w:pPr>
-                            <w:r>
-                              <w:t>Balance</w:t>
-                            </w:r>
-                          </w:p>
-                          <w:p>
-                            <w:pPr>
-                              <w:pStyle w:val="ListParagraph"/>
-                              <w:numPr>
-                                <w:ilvl w:val="0"/>
-                                <w:numId w:val="2"/>
-                              </w:numPr>
-                              <w:jc w:val="both"/>
-                            </w:pPr>
-                            <w:r>
-                              <w:t>Spatule</w:t>
-                            </w:r>
-                          </w:p>
-                          <w:p>
-                            <w:pPr>
-                              <w:pStyle w:val="ListParagraph"/>
-                              <w:numPr>
-                                <w:ilvl w:val="0"/>
-                                <w:numId w:val="2"/>
-                              </w:numPr>
-                              <w:jc w:val="both"/>
-                            </w:pPr>
-                            <w:r>
-                              <w:t>Coupelle</w:t>
-                            </w:r>
-                          </w:p>
-                          <w:p>
-                            <w:pPr>
-                              <w:pStyle w:val="ListParagraph"/>
-                              <w:numPr>
-                                <w:ilvl w:val="0"/>
-                                <w:numId w:val="2"/>
-                              </w:numPr>
-                              <w:jc w:val="both"/>
-                            </w:pPr>
-                            <w:r>
-                              <w:t>Eau distillée</w:t>
-                            </w:r>
-                          </w:p>
-                          <w:p>
-                            <w:pPr>
-                              <w:pStyle w:val="ListParagraph"/>
-                              <w:numPr>
-                                <w:ilvl w:val="0"/>
-                                <w:numId w:val="2"/>
-                              </w:numPr>
-                              <w:jc w:val="both"/>
-                            </w:pPr>
-                            <w:r>
-                              <w:t>Glucose</w:t>
-                            </w:r>
-                          </w:p>
-                          <w:p>
-                            <w:pPr>
-                              <w:pStyle w:val="ListParagraph"/>
-                              <w:numPr>
-                                <w:ilvl w:val="0"/>
-                                <w:numId w:val="2"/>
-                              </w:numPr>
-                              <w:jc w:val="both"/>
-                            </w:pPr>
-                            <w:r>
-                              <w:t>Pastilles d’</w:t>
-                            </w:r>
-                            <w:r>
-                              <w:t>H</w:t>
-                            </w:r>
-                            <w:r>
-                              <w:t xml:space="preserve">ydroxyde de </w:t>
-                            </w:r>
-                            <w:r>
-                              <w:t>S</w:t>
-                            </w:r>
-                            <w:r>
-                              <w:t>odium</w:t>
-                            </w:r>
-                          </w:p>
-                          <w:p>
-                            <w:pPr>
-                              <w:pStyle w:val="ListParagraph"/>
-                              <w:numPr>
-                                <w:ilvl w:val="0"/>
-                                <w:numId w:val="2"/>
-                              </w:numPr>
-                              <w:jc w:val="both"/>
-                            </w:pPr>
-                            <w:r>
-                              <w:t>Bleu de méthylène</w:t>
-                            </w:r>
-                          </w:p>
-                        </w:txbxContent>
-                      </wps:txbx>
-                      <wps:bodyPr rot="0" spcFirstLastPara="0" vertOverflow="overflow" horzOverflow="overflow" vert="horz" wrap="square" lIns="91440" tIns="45720" rIns="91440" bIns="45720" numCol="1" spcCol="0" rtlCol="0" fromWordArt="0" anchor="t" anchorCtr="0" forceAA="0" compatLnSpc="1">
-                        <a:prstTxWarp prst="textNoShape">
-                          <a:avLst/>
-                        </a:prstTxWarp>
-                        <a:noAutofit/>
-                      </wps:bodyPr>
-                    </wps:wsp>
-                  </a:graphicData>
-                </a:graphic>
-                <wp14:sizeRelH relativeFrom="margin">
-                  <wp14:pctWidth>0</wp14:pctWidth>
-                </wp14:sizeRelH>
-                <wp14:sizeRelV relativeFrom="margin">
-                  <wp14:pctHeight>0</wp14:pctHeight>
-                </wp14:sizeRelV>
-              </wp:anchor>
-            </w:drawing>
-          </mc:Choice>
-          <mc:Fallback>
-            <w:pict>
-              <v:shape w14:anchorId="1601C439" id="Text Box 9" o:spid="_x0000_s1030" type="#_x0000_t202" style="position:absolute;margin-left:234.35pt;margin-top:464.4pt;width:267.05pt;height:169.1pt;z-index:251670528;visibility:visible;mso-wrap-style:square;mso-width-percent:0;mso-height-percent:0;mso-wrap-distance-left:9pt;mso-wrap-distance-top:0;mso-wrap-distance-right:9pt;mso-wrap-distance-bottom:0;mso-position-horizontal:absolute;mso-position-horizontal-relative:margin;mso-position-vertical:absolute;mso-position-vertical-relative:text;mso-width-percent:0;mso-height-percent:0;mso-width-relative:margin;mso-height-relative:margin;v-text-anchor:top" o:gfxdata="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" filled="f" strokeweight=".5pt">
-                <v:textbox>
-                  <w:txbxContent>
-                    <w:p>
-                      <w:pPr>
-                        <w:jc w:val="both"/>
-                        <w:rPr>
-                          <w:b/>
-                          <w:bCs/>
-                          <w:sz w:val="28"/>
-                          <w:szCs w:val="28"/>
-                          <w:u w:val="single"/>
-                        </w:rPr>
-                      </w:pPr>
-                      <w:r>
-                        <w:rPr>
-                          <w:b/>
-                          <w:bCs/>
-                          <w:sz w:val="28"/>
-                          <w:szCs w:val="28"/>
-                          <w:u w:val="single"/>
-                        </w:rPr>
-                        <w:t>Matériel</w:t>
-                      </w:r>
-                      <w:r>
-                        <w:rPr>
-                          <w:b/>
-                          <w:bCs/>
-                          <w:sz w:val="28"/>
-                          <w:szCs w:val="28"/>
-                          <w:u w:val="single"/>
-                        </w:rPr>
-                        <w:t xml:space="preserve"> : </w:t>
-                      </w:r>
-                    </w:p>
-                    <w:p>
-                      <w:pPr>
-                        <w:pStyle w:val="ListParagraph"/>
-                        <w:numPr>
-                          <w:ilvl w:val="0"/>
-                          <w:numId w:val="2"/>
-                        </w:numPr>
-                        <w:jc w:val="both"/>
-                      </w:pPr>
-                      <w:r>
-                        <w:t>Erlenmeyer de 250 mL</w:t>
-                      </w:r>
-                    </w:p>
-                    <w:p>
-                      <w:pPr>
-                        <w:pStyle w:val="ListParagraph"/>
-                        <w:numPr>
-                          <w:ilvl w:val="0"/>
-                          <w:numId w:val="2"/>
-                        </w:numPr>
-                        <w:jc w:val="both"/>
-                      </w:pPr>
-                      <w:r>
-                        <w:t>Eprouvette graduée de 150 mL</w:t>
-                      </w:r>
-                    </w:p>
-                    <w:p>
-                      <w:pPr>
-                        <w:pStyle w:val="ListParagraph"/>
-                        <w:numPr>
-                          <w:ilvl w:val="0"/>
-                          <w:numId w:val="2"/>
-                        </w:numPr>
-                        <w:jc w:val="both"/>
-                      </w:pPr>
-                      <w:r>
-                        <w:t>Balance</w:t>
-                      </w:r>
-                    </w:p>
-                    <w:p>
-                      <w:pPr>
-                        <w:pStyle w:val="ListParagraph"/>
-                        <w:numPr>
-                          <w:ilvl w:val="0"/>
-                          <w:numId w:val="2"/>
-                        </w:numPr>
-                        <w:jc w:val="both"/>
-                      </w:pPr>
-                      <w:r>
-                        <w:t>Spatule</w:t>
-                      </w:r>
-                    </w:p>
-                    <w:p>
-                      <w:pPr>
-                        <w:pStyle w:val="ListParagraph"/>
-                        <w:numPr>
-                          <w:ilvl w:val="0"/>
-                          <w:numId w:val="2"/>
-                        </w:numPr>
-                        <w:jc w:val="both"/>
-                      </w:pPr>
-                      <w:r>
-                        <w:t>Coupelle</w:t>
-                      </w:r>
-                    </w:p>
-                    <w:p>
-                      <w:pPr>
-                        <w:pStyle w:val="ListParagraph"/>
-                        <w:numPr>
-                          <w:ilvl w:val="0"/>
-                          <w:numId w:val="2"/>
-                        </w:numPr>
-                        <w:jc w:val="both"/>
-                      </w:pPr>
-                      <w:r>
-                        <w:t>Eau distillée</w:t>
-                      </w:r>
-                    </w:p>
-                    <w:p>
-                      <w:pPr>
-                        <w:pStyle w:val="ListParagraph"/>
-                        <w:numPr>
-                          <w:ilvl w:val="0"/>
-                          <w:numId w:val="2"/>
-                        </w:numPr>
-                        <w:jc w:val="both"/>
-                      </w:pPr>
-                      <w:r>
-                        <w:t>Glucose</w:t>
-                      </w:r>
-                    </w:p>
-                    <w:p>
-                      <w:pPr>
-                        <w:pStyle w:val="ListParagraph"/>
-                        <w:numPr>
-                          <w:ilvl w:val="0"/>
-                          <w:numId w:val="2"/>
-                        </w:numPr>
-                        <w:jc w:val="both"/>
-                      </w:pPr>
-                      <w:r>
-                        <w:t>Pastilles d’</w:t>
-                      </w:r>
-                      <w:r>
-                        <w:t>H</w:t>
-                      </w:r>
-                      <w:r>
-                        <w:t xml:space="preserve">ydroxyde de </w:t>
-                      </w:r>
-                      <w:r>
-                        <w:t>S</w:t>
-                      </w:r>
-                      <w:r>
-                        <w:t>odium</w:t>
-                      </w:r>
-                    </w:p>
-                    <w:p>
-                      <w:pPr>
-                        <w:pStyle w:val="ListParagraph"/>
-                        <w:numPr>
-                          <w:ilvl w:val="0"/>
-                          <w:numId w:val="2"/>
-                        </w:numPr>
-                        <w:jc w:val="both"/>
-                      </w:pPr>
-                      <w:r>
-                        <w:t>Bleu de méthylène</w:t>
-                      </w:r>
-                    </w:p>
-                  </w:txbxContent>
-                </v:textbox>
-                <w10:wrap anchorx="margin"/>
-              </v:shape>
-            </w:pict>
-          </mc:Fallback>
-        </mc:AlternateContent>
-      </w:r>
-      <w:r>
-        <w:rPr>
-          <w:noProof/>
-        </w:rPr>
-        <mc:AlternateContent>
-          <mc:Choice Requires="wps">
-            <w:drawing>
-              <wp:anchor distT="0" distB="0" distL="114300" distR="114300" simplePos="0" relativeHeight="251667456" behindDoc="0" locked="0" layoutInCell="1" allowOverlap="1" wp14:anchorId="717E469D" wp14:editId="0B175866">
-                <wp:simplePos x="0" y="0"/>
-                <wp:positionH relativeFrom="margin">
-                  <wp:posOffset>-728345</wp:posOffset>
-                </wp:positionH>
-                <wp:positionV relativeFrom="paragraph">
-                  <wp:posOffset>5888355</wp:posOffset>
-                </wp:positionV>
-                <wp:extent cx="3409950" cy="1555750"/>
-                <wp:effectExtent l="0" t="0" r="19050" b="25400"/>
-                <wp:wrapNone/>
-                <wp:docPr id="7" name="Text Box 7"/>
-                <wp:cNvGraphicFramePr/>
-                <a:graphic xmlns:a="http://schemas.openxmlformats.org/drawingml/2006/main">
-                  <a:graphicData uri="http://schemas.microsoft.com/office/word/2010/wordprocessingShape">
-                    <wps:wsp>
-                      <wps:cNvSpPr txBox="1"/>
-                      <wps:spPr>
-                        <a:xfrm>
-                          <a:off x="0" y="0"/>
-                          <a:ext cx="3409950" cy="1555750"/>
-                        </a:xfrm>
-                        <a:prstGeom prst="rect">
-                          <a:avLst/>
-                        </a:prstGeom>
-                        <a:noFill/>
-                        <a:ln w="6350">
-                          <a:solidFill>
-                            <a:prstClr val="black"/>
-                          </a:solidFill>
-                        </a:ln>
-                      </wps:spPr>
-                      <wps:txbx>
-                        <w:txbxContent>
-                          <w:p>
-                            <w:pPr>
-                              <w:jc w:val="both"/>
-                              <w:rPr>
-                                <w:b/>
-                                <w:bCs/>
-                                <w:sz w:val="28"/>
-                                <w:szCs w:val="28"/>
-                                <w:u w:val="single"/>
-                              </w:rPr>
-                            </w:pPr>
-                            <w:r>
-                              <w:rPr>
-                                <w:b/>
-                                <w:bCs/>
-                                <w:sz w:val="28"/>
-                                <w:szCs w:val="28"/>
-                                <w:u w:val="single"/>
-                              </w:rPr>
-                              <w:t xml:space="preserve">Données : </w:t>
-                            </w:r>
-                          </w:p>
-                          <w:p>
-                            <w:pPr>
-                              <w:rPr>
-                                <w:rFonts w:eastAsiaTheme="minorEastAsia"/>
-                              </w:rPr>
-                            </w:pPr>
-                            <w:r>
-                              <w:t>Masse d’un atome d’hydrogène </w:t>
-                            </w:r>
-                            <w:r>
-                              <w:t>(</w:t>
-                            </w:r>
-                            <m:oMath>
-                              <m:r>
-                                <w:rPr>
-                                  <w:rFonts w:ascii="Cambria Math" w:hAnsi="Cambria Math"/>
-                                </w:rPr>
-                                <m:t>H</m:t>
-                              </m:r>
-                            </m:oMath>
-                            <w:r>
-                              <w:t xml:space="preserve">) </w:t>
-                            </w:r>
-                            <w:r>
-                              <w:t xml:space="preserve">: </w:t>
-                            </w:r>
-                            <m:oMath>
-                              <m:r>
-                                <w:rPr>
-                                  <w:rFonts w:ascii="Cambria Math" w:hAnsi="Cambria Math"/>
-                                </w:rPr>
-                                <m:t>1,67⋅</m:t>
-                              </m:r>
-                              <m:sSup>
-                                <m:sSupPr>
-                                  <m:ctrlPr>
-                                    <w:rPr>
-                                      <w:rFonts w:ascii="Cambria Math" w:hAnsi="Cambria Math"/>
-                                      <w:i/>
-                                    </w:rPr>
-                                  </m:ctrlPr>
-                                </m:sSupPr>
-                                <m:e>
-                                  <m:r>
-                                    <w:rPr>
-                                      <w:rFonts w:ascii="Cambria Math" w:hAnsi="Cambria Math"/>
-                                    </w:rPr>
-                                    <m:t>10</m:t>
-                                  </m:r>
-                                </m:e>
-                                <m:sup>
-                                  <m:r>
-                                    <w:rPr>
-                                      <w:rFonts w:ascii="Cambria Math" w:hAnsi="Cambria Math"/>
-                                    </w:rPr>
-                                    <m:t>-27</m:t>
-                                  </m:r>
-                                </m:sup>
-                              </m:sSup>
-                              <m:r>
-                                <w:rPr>
-                                  <w:rFonts w:ascii="Cambria Math" w:hAnsi="Cambria Math"/>
-                                </w:rPr>
-                                <m:t>kg</m:t>
-                              </m:r>
-                            </m:oMath>
-                          </w:p>
-                          <w:p>
-                            <w:pPr>
-                              <w:rPr>
-                                <w:rFonts w:eastAsiaTheme="minorEastAsia"/>
-                              </w:rPr>
-                            </w:pPr>
-                            <w:r>
-                              <w:t>Masse d’un atome d’oxygène</w:t>
-                            </w:r>
-                            <w:r>
-                              <w:t xml:space="preserve"> (</w:t>
-                            </w:r>
-                            <m:oMath>
-                              <m:r>
-                                <w:rPr>
-                                  <w:rFonts w:ascii="Cambria Math" w:hAnsi="Cambria Math"/>
-                                </w:rPr>
-                                <m:t>O)</m:t>
-                              </m:r>
-                            </m:oMath>
-                            <w:r>
-                              <w:t xml:space="preserve"> : </w:t>
-                            </w:r>
-                            <m:oMath>
-                              <m:r>
-                                <w:rPr>
-                                  <w:rFonts w:ascii="Cambria Math" w:hAnsi="Cambria Math"/>
-                                </w:rPr>
-                                <m:t>2,66⋅</m:t>
-                              </m:r>
-                              <m:sSup>
-                                <m:sSupPr>
-                                  <m:ctrlPr>
-                                    <w:rPr>
-                                      <w:rFonts w:ascii="Cambria Math" w:hAnsi="Cambria Math"/>
-                                      <w:i/>
-                                    </w:rPr>
-                                  </m:ctrlPr>
-                                </m:sSupPr>
-                                <m:e>
-                                  <m:r>
-                                    <w:rPr>
-                                      <w:rFonts w:ascii="Cambria Math" w:hAnsi="Cambria Math"/>
-                                    </w:rPr>
-                                    <m:t>10</m:t>
-                                  </m:r>
-                                </m:e>
-                                <m:sup>
-                                  <m:r>
-                                    <w:rPr>
-                                      <w:rFonts w:ascii="Cambria Math" w:hAnsi="Cambria Math"/>
-                                    </w:rPr>
-                                    <m:t>-26</m:t>
-                                  </m:r>
-                                </m:sup>
-                              </m:sSup>
-                            </m:oMath>
-                            <w:r>
-                              <w:rPr>
-                                <w:rFonts w:eastAsiaTheme="minorEastAsia"/>
-                              </w:rPr>
-                              <w:t>kg</w:t>
-                            </w:r>
-                          </w:p>
-                          <w:p>
-                            <w:pPr>
-                              <w:rPr>
-                                <w:rFonts w:eastAsiaTheme="minorEastAsia"/>
-                              </w:rPr>
-                            </w:pPr>
-                            <w:r>
-                              <w:rPr>
-                                <w:rFonts w:eastAsiaTheme="minorEastAsia"/>
-                              </w:rPr>
-                              <w:t>Masse d’un atome de sodium (</w:t>
-                            </w:r>
-                            <m:oMath>
-                              <m:r>
-                                <w:rPr>
-                                  <w:rFonts w:ascii="Cambria Math" w:eastAsiaTheme="minorEastAsia" w:hAnsi="Cambria Math"/>
-                                </w:rPr>
-                                <m:t>Na</m:t>
-                              </m:r>
-                            </m:oMath>
-                            <w:r>
-                              <w:rPr>
-                                <w:rFonts w:eastAsiaTheme="minorEastAsia"/>
-                              </w:rPr>
-                              <w:t xml:space="preserve">) : </w:t>
-                            </w:r>
-                            <m:oMath>
-                              <m:r>
-                                <w:rPr>
-                                  <w:rFonts w:ascii="Cambria Math" w:eastAsiaTheme="minorEastAsia" w:hAnsi="Cambria Math"/>
-                                </w:rPr>
-                                <m:t>3,82⋅</m:t>
-                              </m:r>
-                              <m:sSup>
-                                <m:sSupPr>
-                                  <m:ctrlPr>
-                                    <w:rPr>
-                                      <w:rFonts w:ascii="Cambria Math" w:eastAsiaTheme="minorEastAsia" w:hAnsi="Cambria Math"/>
-                                      <w:i/>
-                                    </w:rPr>
-                                  </m:ctrlPr>
-                                </m:sSupPr>
-                                <m:e>
-                                  <m:r>
-                                    <w:rPr>
-                                      <w:rFonts w:ascii="Cambria Math" w:eastAsiaTheme="minorEastAsia" w:hAnsi="Cambria Math"/>
-                                    </w:rPr>
-                                    <m:t>10</m:t>
-                                  </m:r>
-                                </m:e>
-                                <m:sup>
-                                  <m:r>
-                                    <w:rPr>
-                                      <w:rFonts w:ascii="Cambria Math" w:eastAsiaTheme="minorEastAsia" w:hAnsi="Cambria Math"/>
-                                    </w:rPr>
-                                    <m:t>-23</m:t>
-                                  </m:r>
-                                </m:sup>
-                              </m:sSup>
-                              <m:r>
-                                <w:rPr>
-                                  <w:rFonts w:ascii="Cambria Math" w:eastAsiaTheme="minorEastAsia" w:hAnsi="Cambria Math"/>
-                                </w:rPr>
-                                <m:t xml:space="preserve"> </m:t>
-                              </m:r>
-                            </m:oMath>
-                            <w:r>
-                              <w:rPr>
-                                <w:rFonts w:eastAsiaTheme="minorEastAsia"/>
-                              </w:rPr>
-                              <w:t>g</w:t>
-                            </w:r>
-                          </w:p>
-                          <w:p>
-                            <w:pPr>
-                              <w:rPr>
-                                <w:rFonts w:eastAsiaTheme="minorEastAsia"/>
-                              </w:rPr>
-                            </w:pPr>
-                            <w:r>
-                              <w:rPr>
-                                <w:rFonts w:eastAsiaTheme="minorEastAsia"/>
-                              </w:rPr>
-                              <w:t>Masse d’un atome de carbone (</w:t>
-                            </w:r>
-                            <m:oMath>
-                              <m:r>
-                                <w:rPr>
-                                  <w:rFonts w:ascii="Cambria Math" w:eastAsiaTheme="minorEastAsia" w:hAnsi="Cambria Math"/>
-                                </w:rPr>
-                                <m:t>C</m:t>
-                              </m:r>
-                            </m:oMath>
-                            <w:r>
-                              <w:rPr>
-                                <w:rFonts w:eastAsiaTheme="minorEastAsia"/>
-                              </w:rPr>
-                              <w:t xml:space="preserve">) : </w:t>
-                            </w:r>
-                            <m:oMath>
-                              <m:r>
-                                <w:rPr>
-                                  <w:rFonts w:ascii="Cambria Math" w:eastAsiaTheme="minorEastAsia" w:hAnsi="Cambria Math"/>
-                                </w:rPr>
-                                <m:t>1,99</m:t>
-                              </m:r>
-                              <m:r>
-                                <w:rPr>
-                                  <w:rFonts w:ascii="Cambria Math" w:eastAsiaTheme="minorEastAsia" w:hAnsi="Cambria Math"/>
-                                </w:rPr>
-                                <m:t>⋅</m:t>
-                              </m:r>
-                              <m:sSup>
-                                <m:sSupPr>
-                                  <m:ctrlPr>
-                                    <w:rPr>
-                                      <w:rFonts w:ascii="Cambria Math" w:eastAsiaTheme="minorEastAsia" w:hAnsi="Cambria Math"/>
-                                      <w:i/>
-                                    </w:rPr>
-                                  </m:ctrlPr>
-                                </m:sSupPr>
-                                <m:e>
-                                  <m:r>
-                                    <w:rPr>
-                                      <w:rFonts w:ascii="Cambria Math" w:eastAsiaTheme="minorEastAsia" w:hAnsi="Cambria Math"/>
-                                    </w:rPr>
-                                    <m:t>10</m:t>
-                                  </m:r>
-                                </m:e>
-                                <m:sup>
-                                  <m:r>
-                                    <w:rPr>
-                                      <w:rFonts w:ascii="Cambria Math" w:eastAsiaTheme="minorEastAsia" w:hAnsi="Cambria Math"/>
-                                    </w:rPr>
-                                    <m:t>-26</m:t>
-                                  </m:r>
-                                </m:sup>
-                              </m:sSup>
-                              <m:r>
-                                <w:rPr>
-                                  <w:rFonts w:ascii="Cambria Math" w:eastAsiaTheme="minorEastAsia" w:hAnsi="Cambria Math"/>
-                                </w:rPr>
-                                <m:t>kg</m:t>
-                              </m:r>
-                            </m:oMath>
-                          </w:p>
-                        </w:txbxContent>
-                      </wps:txbx>
-                      <wps:bodyPr rot="0" spcFirstLastPara="0" vertOverflow="overflow" horzOverflow="overflow" vert="horz" wrap="square" lIns="91440" tIns="45720" rIns="91440" bIns="45720" numCol="1" spcCol="0" rtlCol="0" fromWordArt="0" anchor="t" anchorCtr="0" forceAA="0" compatLnSpc="1">
-                        <a:prstTxWarp prst="textNoShape">
-                          <a:avLst/>
-                        </a:prstTxWarp>
-                        <a:noAutofit/>
-                      </wps:bodyPr>
-                    </wps:wsp>
-                  </a:graphicData>
-                </a:graphic>
-                <wp14:sizeRelH relativeFrom="margin">
-                  <wp14:pctWidth>0</wp14:pctWidth>
-                </wp14:sizeRelH>
-                <wp14:sizeRelV relativeFrom="margin">
-                  <wp14:pctHeight>0</wp14:pctHeight>
-                </wp14:sizeRelV>
-              </wp:anchor>
-            </w:drawing>
-          </mc:Choice>
-          <mc:Fallback>
-            <w:pict>
-              <v:shape w14:anchorId="717E469D" id="Text Box 7" o:spid="_x0000_s1031" type="#_x0000_t202" style="position:absolute;margin-left:-57.35pt;margin-top:463.65pt;width:268.5pt;height:122.5pt;z-index:251667456;visibility:visible;mso-wrap-style:square;mso-width-percent:0;mso-height-percent:0;mso-wrap-distance-left:9pt;mso-wrap-distance-top:0;mso-wrap-distance-right:9pt;mso-wrap-distance-bottom:0;mso-position-horizontal:absolute;mso-position-horizontal-relative:margin;mso-position-vertical:absolute;mso-position-vertical-relative:text;mso-width-percent:0;mso-height-percent:0;mso-width-relative:margin;mso-height-relative:margin;v-text-anchor:top" o:gfxdata="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" filled="f" strokeweight=".5pt">
-                <v:textbox>
-                  <w:txbxContent>
-                    <w:p>
-                      <w:pPr>
-                        <w:jc w:val="both"/>
-                        <w:rPr>
-                          <w:b/>
-                          <w:bCs/>
-                          <w:sz w:val="28"/>
-                          <w:szCs w:val="28"/>
-                          <w:u w:val="single"/>
-                        </w:rPr>
-                      </w:pPr>
-                      <w:r>
-                        <w:rPr>
-                          <w:b/>
-                          <w:bCs/>
-                          <w:sz w:val="28"/>
-                          <w:szCs w:val="28"/>
-                          <w:u w:val="single"/>
-                        </w:rPr>
-                        <w:t xml:space="preserve">Données : </w:t>
-                      </w:r>
-                    </w:p>
-                    <w:p>
-                      <w:pPr>
-                        <w:rPr>
-                          <w:rFonts w:eastAsiaTheme="minorEastAsia"/>
-                        </w:rPr>
-                      </w:pPr>
-                      <w:r>
-                        <w:t>Masse d’un atome d’hydrogène </w:t>
-                      </w:r>
-                      <w:r>
-                        <w:t>(</w:t>
-                      </w:r>
-                      <m:oMath>
-                        <m:r>
-                          <w:rPr>
-                            <w:rFonts w:ascii="Cambria Math" w:hAnsi="Cambria Math"/>
-                          </w:rPr>
-                          <m:t>H</m:t>
-                        </m:r>
-                      </m:oMath>
-                      <w:r>
-                        <w:t xml:space="preserve">) </w:t>
-                      </w:r>
-                      <w:r>
-                        <w:t xml:space="preserve">: </w:t>
-                      </w:r>
-                      <m:oMath>
-                        <m:r>
-                          <w:rPr>
-                            <w:rFonts w:ascii="Cambria Math" w:hAnsi="Cambria Math"/>
-                          </w:rPr>
-                          <m:t>1,67⋅</m:t>
-                        </m:r>
-                        <m:sSup>
-                          <m:sSupPr>
-                            <m:ctrlPr>
-                              <w:rPr>
-                                <w:rFonts w:ascii="Cambria Math" w:hAnsi="Cambria Math"/>
-                                <w:i/>
-                              </w:rPr>
-                            </m:ctrlPr>
-                          </m:sSupPr>
-                          <m:e>
-                            <m:r>
-                              <w:rPr>
-                                <w:rFonts w:ascii="Cambria Math" w:hAnsi="Cambria Math"/>
-                              </w:rPr>
-                              <m:t>10</m:t>
-                            </m:r>
-                          </m:e>
-                          <m:sup>
-                            <m:r>
-                              <w:rPr>
-                                <w:rFonts w:ascii="Cambria Math" w:hAnsi="Cambria Math"/>
-                              </w:rPr>
-                              <m:t>-27</m:t>
-                            </m:r>
-                          </m:sup>
-                        </m:sSup>
-                        <m:r>
-                          <w:rPr>
-                            <w:rFonts w:ascii="Cambria Math" w:hAnsi="Cambria Math"/>
-                          </w:rPr>
-                          <m:t>kg</m:t>
-                        </m:r>
-                      </m:oMath>
-                    </w:p>
-                    <w:p>
-                      <w:pPr>
-                        <w:rPr>
-                          <w:rFonts w:eastAsiaTheme="minorEastAsia"/>
-                        </w:rPr>
-                      </w:pPr>
-                      <w:r>
-                        <w:t>Masse d’un atome d’oxygène</w:t>
-                      </w:r>
-                      <w:r>
-                        <w:t xml:space="preserve"> (</w:t>
-                      </w:r>
-                      <m:oMath>
-                        <m:r>
-                          <w:rPr>
-                            <w:rFonts w:ascii="Cambria Math" w:hAnsi="Cambria Math"/>
-                          </w:rPr>
-                          <m:t>O)</m:t>
-                        </m:r>
-                      </m:oMath>
-                      <w:r>
-                        <w:t xml:space="preserve"> : </w:t>
-                      </w:r>
-                      <m:oMath>
-                        <m:r>
-                          <w:rPr>
-                            <w:rFonts w:ascii="Cambria Math" w:hAnsi="Cambria Math"/>
-                          </w:rPr>
-                          <m:t>2,66⋅</m:t>
-                        </m:r>
-                        <m:sSup>
-                          <m:sSupPr>
-                            <m:ctrlPr>
-                              <w:rPr>
-                                <w:rFonts w:ascii="Cambria Math" w:hAnsi="Cambria Math"/>
-                                <w:i/>
-                              </w:rPr>
-                            </m:ctrlPr>
-                          </m:sSupPr>
-                          <m:e>
-                            <m:r>
-                              <w:rPr>
-                                <w:rFonts w:ascii="Cambria Math" w:hAnsi="Cambria Math"/>
-                              </w:rPr>
-                              <m:t>10</m:t>
-                            </m:r>
-                          </m:e>
-                          <m:sup>
-                            <m:r>
-                              <w:rPr>
-                                <w:rFonts w:ascii="Cambria Math" w:hAnsi="Cambria Math"/>
-                              </w:rPr>
-                              <m:t>-26</m:t>
-                            </m:r>
-                          </m:sup>
-                        </m:sSup>
-                      </m:oMath>
-                      <w:r>
-                        <w:rPr>
-                          <w:rFonts w:eastAsiaTheme="minorEastAsia"/>
-                        </w:rPr>
-                        <w:t>kg</w:t>
-                      </w:r>
-                    </w:p>
-                    <w:p>
-                      <w:pPr>
-                        <w:rPr>
-                          <w:rFonts w:eastAsiaTheme="minorEastAsia"/>
-                        </w:rPr>
-                      </w:pPr>
-                      <w:r>
-                        <w:rPr>
-                          <w:rFonts w:eastAsiaTheme="minorEastAsia"/>
-                        </w:rPr>
-                        <w:t>Masse d’un atome de sodium (</w:t>
-                      </w:r>
-                      <m:oMath>
-                        <m:r>
-                          <w:rPr>
-                            <w:rFonts w:ascii="Cambria Math" w:eastAsiaTheme="minorEastAsia" w:hAnsi="Cambria Math"/>
-                          </w:rPr>
-                          <m:t>Na</m:t>
-                        </m:r>
-                      </m:oMath>
-                      <w:r>
-                        <w:rPr>
-                          <w:rFonts w:eastAsiaTheme="minorEastAsia"/>
-                        </w:rPr>
-                        <w:t xml:space="preserve">) : </w:t>
-                      </w:r>
-                      <m:oMath>
-                        <m:r>
-                          <w:rPr>
-                            <w:rFonts w:ascii="Cambria Math" w:eastAsiaTheme="minorEastAsia" w:hAnsi="Cambria Math"/>
-                          </w:rPr>
-                          <m:t>3,82⋅</m:t>
-                        </m:r>
-                        <m:sSup>
-                          <m:sSupPr>
-                            <m:ctrlPr>
-                              <w:rPr>
-                                <w:rFonts w:ascii="Cambria Math" w:eastAsiaTheme="minorEastAsia" w:hAnsi="Cambria Math"/>
-                                <w:i/>
-                              </w:rPr>
-                            </m:ctrlPr>
-                          </m:sSupPr>
-                          <m:e>
-                            <m:r>
-                              <w:rPr>
-                                <w:rFonts w:ascii="Cambria Math" w:eastAsiaTheme="minorEastAsia" w:hAnsi="Cambria Math"/>
-                              </w:rPr>
-                              <m:t>10</m:t>
-                            </m:r>
-                          </m:e>
-                          <m:sup>
-                            <m:r>
-                              <w:rPr>
-                                <w:rFonts w:ascii="Cambria Math" w:eastAsiaTheme="minorEastAsia" w:hAnsi="Cambria Math"/>
-                              </w:rPr>
-                              <m:t>-23</m:t>
-                            </m:r>
-                          </m:sup>
-                        </m:sSup>
-                        <m:r>
-                          <w:rPr>
-                            <w:rFonts w:ascii="Cambria Math" w:eastAsiaTheme="minorEastAsia" w:hAnsi="Cambria Math"/>
-                          </w:rPr>
-                          <m:t xml:space="preserve"> </m:t>
-                        </m:r>
-                      </m:oMath>
-                      <w:r>
-                        <w:rPr>
-                          <w:rFonts w:eastAsiaTheme="minorEastAsia"/>
-                        </w:rPr>
-                        <w:t>g</w:t>
-                      </w:r>
-                    </w:p>
-                    <w:p>
-                      <w:pPr>
-                        <w:rPr>
-                          <w:rFonts w:eastAsiaTheme="minorEastAsia"/>
-                        </w:rPr>
-                      </w:pPr>
-                      <w:r>
-                        <w:rPr>
-                          <w:rFonts w:eastAsiaTheme="minorEastAsia"/>
-                        </w:rPr>
-                        <w:t>Masse d’un atome de carbone (</w:t>
-                      </w:r>
-                      <m:oMath>
-                        <m:r>
-                          <w:rPr>
-                            <w:rFonts w:ascii="Cambria Math" w:eastAsiaTheme="minorEastAsia" w:hAnsi="Cambria Math"/>
-                          </w:rPr>
-                          <m:t>C</m:t>
-                        </m:r>
-                      </m:oMath>
-                      <w:r>
-                        <w:rPr>
-                          <w:rFonts w:eastAsiaTheme="minorEastAsia"/>
-                        </w:rPr>
-                        <w:t xml:space="preserve">) : </w:t>
-                      </w:r>
-                      <m:oMath>
-                        <m:r>
-                          <w:rPr>
-                            <w:rFonts w:ascii="Cambria Math" w:eastAsiaTheme="minorEastAsia" w:hAnsi="Cambria Math"/>
-                          </w:rPr>
-                          <m:t>1,99</m:t>
-                        </m:r>
-                        <m:r>
-                          <w:rPr>
-                            <w:rFonts w:ascii="Cambria Math" w:eastAsiaTheme="minorEastAsia" w:hAnsi="Cambria Math"/>
-                          </w:rPr>
-                          <m:t>⋅</m:t>
-                        </m:r>
-                        <m:sSup>
-                          <m:sSupPr>
-                            <m:ctrlPr>
-                              <w:rPr>
-                                <w:rFonts w:ascii="Cambria Math" w:eastAsiaTheme="minorEastAsia" w:hAnsi="Cambria Math"/>
-                                <w:i/>
-                              </w:rPr>
-                            </m:ctrlPr>
-                          </m:sSupPr>
-                          <m:e>
-                            <m:r>
-                              <w:rPr>
-                                <w:rFonts w:ascii="Cambria Math" w:eastAsiaTheme="minorEastAsia" w:hAnsi="Cambria Math"/>
-                              </w:rPr>
-                              <m:t>10</m:t>
-                            </m:r>
-                          </m:e>
-                          <m:sup>
-                            <m:r>
-                              <w:rPr>
-                                <w:rFonts w:ascii="Cambria Math" w:eastAsiaTheme="minorEastAsia" w:hAnsi="Cambria Math"/>
-                              </w:rPr>
-                              <m:t>-26</m:t>
-                            </m:r>
-                          </m:sup>
-                        </m:sSup>
-                        <m:r>
-                          <w:rPr>
-                            <w:rFonts w:ascii="Cambria Math" w:eastAsiaTheme="minorEastAsia" w:hAnsi="Cambria Math"/>
-                          </w:rPr>
-                          <m:t>kg</m:t>
-                        </m:r>
-                      </m:oMath>
-                    </w:p>
-                  </w:txbxContent>
-                </v:textbox>
-                <w10:wrap anchorx="margin"/>
-              </v:shape>
-            </w:pict>
-          </mc:Fallback>
-        </mc:AlternateContent>
-      </w:r>
-      <w:r>
-        <w:rPr>
-          <w:noProof/>
-        </w:rPr>
-        <mc:AlternateContent>
-          <mc:Choice Requires="wps">
-            <w:drawing>
-              <wp:anchor distT="0" distB="0" distL="114300" distR="114300" simplePos="0" relativeHeight="251665408" behindDoc="0" locked="0" layoutInCell="1" allowOverlap="1" wp14:anchorId="45CE89BD" wp14:editId="6985012D">
-                <wp:simplePos x="0" y="0"/>
-                <wp:positionH relativeFrom="margin">
-                  <wp:posOffset>-728345</wp:posOffset>
-                </wp:positionH>
-                <wp:positionV relativeFrom="paragraph">
-                  <wp:posOffset>4573905</wp:posOffset>
-                </wp:positionV>
-                <wp:extent cx="7150100" cy="1143000"/>
-                <wp:effectExtent l="0" t="0" r="12700" b="19050"/>
-                <wp:wrapNone/>
-                <wp:docPr id="6" name="Text Box 6"/>
-                <wp:cNvGraphicFramePr/>
-                <a:graphic xmlns:a="http://schemas.openxmlformats.org/drawingml/2006/main">
-                  <a:graphicData uri="http://schemas.microsoft.com/office/word/2010/wordprocessingShape">
-                    <wps:wsp>
-                      <wps:cNvSpPr txBox="1"/>
-                      <wps:spPr>
-                        <a:xfrm>
-                          <a:off x="0" y="0"/>
-                          <a:ext cx="7150100" cy="1143000"/>
-                        </a:xfrm>
-                        <a:prstGeom prst="rect">
-                          <a:avLst/>
-                        </a:prstGeom>
-                        <a:solidFill>
-                          <a:schemeClr val="bg1">
-                            <a:lumMod val="85000"/>
-                          </a:schemeClr>
-                        </a:solidFill>
-                        <a:ln w="6350">
-                          <a:solidFill>
-                            <a:prstClr val="black"/>
-                          </a:solidFill>
-                        </a:ln>
-                      </wps:spPr>
-                      <wps:txbx>
-                        <w:txbxContent>
-                          <w:p>
-                            <w:pPr>
-                              <w:jc w:val="both"/>
-                              <w:rPr>
-                                <w:b/>
-                                <w:bCs/>
-                                <w:sz w:val="28"/>
-                                <w:szCs w:val="28"/>
-                              </w:rPr>
-                            </w:pPr>
-                            <w:r>
-                              <w:rPr>
-                                <w:b/>
-                                <w:bCs/>
-                                <w:sz w:val="28"/>
-                                <w:szCs w:val="28"/>
-                              </w:rPr>
-                              <w:t xml:space="preserve">Travail à faire : </w:t>
-                            </w:r>
-                          </w:p>
-                          <w:p>
-                            <w:pPr>
-                              <w:jc w:val="both"/>
-                            </w:pPr>
-                            <w:r>
-                              <w:t xml:space="preserve">Dans la recette ci-dessus, convertir </w:t>
-                            </w:r>
-                            <w:r>
-                              <w:t>les trois expressions soulignées en gramme</w:t>
-                            </w:r>
-                            <w:r>
-                              <w:t>. Les trois calculs devront être correctement rédigés</w:t>
-                            </w:r>
-                            <w:r>
-                              <w:t xml:space="preserve"> avec le raisonnement détaillé.</w:t>
-                            </w:r>
-                          </w:p>
-                          <w:p>
-                            <w:r>
-                              <w:t>Vendredi, nous préparerons cette potion</w:t>
-                            </w:r>
-                            <w:r>
-                              <w:t>…</w:t>
-                            </w:r>
-                          </w:p>
-                        </w:txbxContent>
-                      </wps:txbx>
-                      <wps:bodyPr rot="0" spcFirstLastPara="0" vertOverflow="overflow" horzOverflow="overflow" vert="horz" wrap="square" lIns="91440" tIns="45720" rIns="91440" bIns="45720" numCol="1" spcCol="0" rtlCol="0" fromWordArt="0" anchor="t" anchorCtr="0" forceAA="0" compatLnSpc="1">
-                        <a:prstTxWarp prst="textNoShape">
-                          <a:avLst/>
-                        </a:prstTxWarp>
-                        <a:noAutofit/>
-                      </wps:bodyPr>
-                    </wps:wsp>
-                  </a:graphicData>
-                </a:graphic>
-                <wp14:sizeRelH relativeFrom="margin">
-                  <wp14:pctWidth>0</wp14:pctWidth>
-                </wp14:sizeRelH>
-                <wp14:sizeRelV relativeFrom="margin">
-                  <wp14:pctHeight>0</wp14:pctHeight>
-                </wp14:sizeRelV>
-              </wp:anchor>
-            </w:drawing>
-          </mc:Choice>
-          <mc:Fallback>
-            <w:pict>
-              <v:shape w14:anchorId="45CE89BD" id="Text Box 6" o:spid="_x0000_s1032" type="#_x0000_t202" style="position:absolute;margin-left:-57.35pt;margin-top:360.15pt;width:563pt;height:90pt;z-index:251665408;visibility:visible;mso-wrap-style:square;mso-width-percent:0;mso-height-percent:0;mso-wrap-distance-left:9pt;mso-wrap-distance-top:0;mso-wrap-distance-right:9pt;mso-wrap-distance-bottom:0;mso-position-horizontal:absolute;mso-position-horizontal-relative:margin;mso-position-vertical:absolute;mso-position-vertical-relative:text;mso-width-percent:0;mso-height-percent:0;mso-width-relative:margin;mso-height-relative:margin;v-text-anchor:top" o:gfxdata="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" fillcolor="#d8d8d8 [2732]" strokeweight=".5pt">
-                <v:textbox>
-                  <w:txbxContent>
-                    <w:p>
-                      <w:pPr>
-                        <w:jc w:val="both"/>
-                        <w:rPr>
-                          <w:b/>
-                          <w:bCs/>
-                          <w:sz w:val="28"/>
-                          <w:szCs w:val="28"/>
-                        </w:rPr>
-                      </w:pPr>
-                      <w:r>
-                        <w:rPr>
-                          <w:b/>
-                          <w:bCs/>
-                          <w:sz w:val="28"/>
-                          <w:szCs w:val="28"/>
-                        </w:rPr>
-                        <w:t xml:space="preserve">Travail à faire : </w:t>
-                      </w:r>
-                    </w:p>
-                    <w:p>
-                      <w:pPr>
-                        <w:jc w:val="both"/>
-                      </w:pPr>
-                      <w:r>
-                        <w:t xml:space="preserve">Dans la recette ci-dessus, convertir </w:t>
-                      </w:r>
-                      <w:r>
-                        <w:t>les trois expressions soulignées en gramme</w:t>
-                      </w:r>
-                      <w:r>
-                        <w:t>. Les trois calculs devront être correctement rédigés</w:t>
-                      </w:r>
-                      <w:r>
-                        <w:t xml:space="preserve"> avec le raisonnement détaillé.</w:t>
-                      </w:r>
-                    </w:p>
-                    <w:p>
-                      <w:r>
-                        <w:t>Vendredi, nous préparerons cette potion</w:t>
-                      </w:r>
-                      <w:r>
-                        <w:t>…</w:t>
-                      </w:r>
-                    </w:p>
-                  </w:txbxContent>
-                </v:textbox>
-                <w10:wrap anchorx="margin"/>
-              </v:shape>
-            </w:pict>
-          </mc:Fallback>
-        </mc:AlternateContent>
-      </w:r>
-      <w:r>
-        <w:rPr>
-          <w:noProof/>
-        </w:rPr>
-        <mc:AlternateContent>
-          <mc:Choice Requires="wps">
-            <w:drawing>
-              <wp:anchor distT="0" distB="0" distL="114300" distR="114300" simplePos="0" relativeHeight="251661312" behindDoc="0" locked="0" layoutInCell="1" allowOverlap="1" wp14:anchorId="54F88C65" wp14:editId="0D8D6737">
-                <wp:simplePos x="0" y="0"/>
-                <wp:positionH relativeFrom="column">
-                  <wp:posOffset>-652145</wp:posOffset>
-                </wp:positionH>
-                <wp:positionV relativeFrom="paragraph">
-                  <wp:posOffset>-207645</wp:posOffset>
-                </wp:positionV>
-                <wp:extent cx="5372100" cy="895985"/>
-                <wp:effectExtent l="0" t="0" r="0" b="0"/>
-                <wp:wrapNone/>
-                <wp:docPr id="3" name="Text Box 3"/>
-                <wp:cNvGraphicFramePr/>
-                <a:graphic xmlns:a="http://schemas.openxmlformats.org/drawingml/2006/main">
-                  <a:graphicData uri="http://schemas.microsoft.com/office/word/2010/wordprocessingShape">
-                    <wps:wsp>
-                      <wps:cNvSpPr txBox="1"/>
-                      <wps:spPr>
-                        <a:xfrm>
-                          <a:off x="0" y="0"/>
-                          <a:ext cx="5372100" cy="895985"/>
-                        </a:xfrm>
-                        <a:prstGeom prst="rect">
-                          <a:avLst/>
-                        </a:prstGeom>
-                        <a:noFill/>
-                        <a:ln w="6350">
-                          <a:noFill/>
-                        </a:ln>
-                      </wps:spPr>
-                      <wps:txbx>
-                        <w:txbxContent>
-                          <w:p>
-                            <w:pPr>
-                              <w:jc w:val="both"/>
-                            </w:pPr>
-                            <w:r>
-                              <w:t>La fin de la 5</w:t>
-                            </w:r>
-                            <w:r>
-                              <w:rPr>
-                                <w:vertAlign w:val="superscript"/>
-                              </w:rPr>
-                              <w:t>e</w:t>
-                            </w:r>
-                            <w:r>
-                              <w:t xml:space="preserve"> année approche à Poudlard, Harry, Ron et Hermione se préparent à passer leur examen de potion sous la surveillance de l’impitoyable professeur Rogue. </w:t>
-                            </w:r>
-                          </w:p>
-                          <w:p>
-                            <w:pPr>
-                              <w:jc w:val="both"/>
-                            </w:pPr>
-                            <w:r>
-                              <w:t xml:space="preserve">Réputé pour sa sévérité et son intransigeance, il ne supportera pas une erreur de quantité ou bien l’utilisation d’un mauvais matériel. </w:t>
-                            </w:r>
-                          </w:p>
-                        </w:txbxContent>
-                      </wps:txbx>
-                      <wps:bodyPr rot="0" spcFirstLastPara="0" vertOverflow="overflow" horzOverflow="overflow" vert="horz" wrap="square" lIns="91440" tIns="45720" rIns="91440" bIns="45720" numCol="1" spcCol="0" rtlCol="0" fromWordArt="0" anchor="t" anchorCtr="0" forceAA="0" compatLnSpc="1">
-                        <a:prstTxWarp prst="textNoShape">
-                          <a:avLst/>
-                        </a:prstTxWarp>
-                        <a:noAutofit/>
-                      </wps:bodyPr>
-                    </wps:wsp>
-                  </a:graphicData>
-                </a:graphic>
-                <wp14:sizeRelH relativeFrom="margin">
-                  <wp14:pctWidth>0</wp14:pctWidth>
-                </wp14:sizeRelH>
-                <wp14:sizeRelV relativeFrom="margin">
-                  <wp14:pctHeight>0</wp14:pctHeight>
-                </wp14:sizeRelV>
-              </wp:anchor>
-            </w:drawing>
-          </mc:Choice>
-          <mc:Fallback>
-            <w:pict>
-              <v:shape w14:anchorId="54F88C65" id="Text Box 3" o:spid="_x0000_s1033" type="#_x0000_t202" style="position:absolute;margin-left:-51.35pt;margin-top:-16.35pt;width:423pt;height:70.55pt;z-index:251661312;visibility:visible;mso-wrap-style:square;mso-width-percent:0;mso-height-percent:0;mso-wrap-distance-left:9pt;mso-wrap-distance-top:0;mso-wrap-distance-right:9pt;mso-wrap-distance-bottom:0;mso-position-horizontal:absolute;mso-position-horizontal-relative:text;mso-position-vertical:absolute;mso-position-vertical-relative:text;mso-width-percent:0;mso-height-percent:0;mso-width-relative:margin;mso-height-relative:margin;v-text-anchor:top" o:gfxdata="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" filled="f" stroked="f" strokeweight=".5pt">
-                <v:textbox>
-                  <w:txbxContent>
-                    <w:p>
-                      <w:pPr>
-                        <w:jc w:val="both"/>
-                      </w:pPr>
-                      <w:r>
-                        <w:t>La fin de la 5</w:t>
-                      </w:r>
-                      <w:r>
-                        <w:rPr>
-                          <w:vertAlign w:val="superscript"/>
-                        </w:rPr>
-                        <w:t>e</w:t>
-                      </w:r>
-                      <w:r>
-                        <w:t xml:space="preserve"> année approche à Poudlard, Harry, Ron et Hermione se préparent à passer leur examen de potion sous la surveillance de l’impitoyable professeur Rogue. </w:t>
-                      </w:r>
-                    </w:p>
-                    <w:p>
-                      <w:pPr>
-                        <w:jc w:val="both"/>
-                      </w:pPr>
-                      <w:r>
-                        <w:t xml:space="preserve">Réputé pour sa sévérité et son intransigeance, il ne supportera pas une erreur de quantité ou bien l’utilisation d’un mauvais matériel. </w:t>
-                      </w:r>
-                    </w:p>
-                  </w:txbxContent>
-                </v:textbox>
-              </v:shape>
-            </w:pict>
-          </mc:Fallback>
-        </mc:AlternateContent>
-      </w:r>
-      <w:r>
-        <w:rPr>
-          <w:noProof/>
-        </w:rPr>
-        <mc:AlternateContent>
-          <mc:Choice Requires="wps">
-            <w:drawing>
-              <wp:anchor distT="0" distB="0" distL="114300" distR="114300" simplePos="0" relativeHeight="251672576" behindDoc="0" locked="0" layoutInCell="1" allowOverlap="1" wp14:anchorId="601F685F" wp14:editId="3C65E136">
-                <wp:simplePos x="0" y="0"/>
-                <wp:positionH relativeFrom="margin">
-                  <wp:posOffset>-728345</wp:posOffset>
-                </wp:positionH>
-                <wp:positionV relativeFrom="paragraph">
-                  <wp:posOffset>3672205</wp:posOffset>
-                </wp:positionV>
-                <wp:extent cx="5441950" cy="744220"/>
-                <wp:effectExtent l="0" t="0" r="25400" b="17780"/>
-                <wp:wrapNone/>
-                <wp:docPr id="10" name="Text Box 10"/>
-                <wp:cNvGraphicFramePr/>
-                <a:graphic xmlns:a="http://schemas.openxmlformats.org/drawingml/2006/main">
-                  <a:graphicData uri="http://schemas.microsoft.com/office/word/2010/wordprocessingShape">
-                    <wps:wsp>
-                      <wps:cNvSpPr txBox="1"/>
-                      <wps:spPr>
-                        <a:xfrm>
-                          <a:off x="0" y="0"/>
-                          <a:ext cx="5441950" cy="744220"/>
-                        </a:xfrm>
-                        <a:prstGeom prst="rect">
-                          <a:avLst/>
-                        </a:prstGeom>
-                        <a:noFill/>
-                        <a:ln w="6350">
-                          <a:solidFill>
-                            <a:prstClr val="black"/>
-                          </a:solidFill>
-                        </a:ln>
-                      </wps:spPr>
-                      <wps:txbx>
-                        <w:txbxContent>
-                          <w:p>
-                            <w:pPr>
-                              <w:jc w:val="both"/>
-                              <w:rPr>
-                                <w:b/>
-                                <w:bCs/>
-                                <w:sz w:val="28"/>
-                                <w:szCs w:val="28"/>
-                              </w:rPr>
-                            </w:pPr>
-                            <w:r>
-                              <w:rPr>
-                                <w:b/>
-                                <w:bCs/>
-                                <w:color w:val="000000" w:themeColor="text1"/>
-                                <w:sz w:val="28"/>
-                                <w:szCs w:val="28"/>
-                              </w:rPr>
-                              <w:t>*</w:t>
-                            </w:r>
-                            <w:r>
-                              <w:rPr>
-                                <w:b/>
-                                <w:bCs/>
-                                <w:sz w:val="28"/>
-                                <w:szCs w:val="28"/>
-                              </w:rPr>
-                              <w:t xml:space="preserve">Indice </w:t>
-                            </w:r>
-                            <w:r>
-                              <w:rPr>
-                                <w:b/>
-                                <w:bCs/>
-                                <w:sz w:val="28"/>
-                                <w:szCs w:val="28"/>
-                              </w:rPr>
-                              <w:t>:</w:t>
-                            </w:r>
-                            <w:r>
-                              <w:rPr>
-                                <w:b/>
-                                <w:bCs/>
-                                <w:sz w:val="28"/>
-                                <w:szCs w:val="28"/>
-                              </w:rPr>
-                              <w:t xml:space="preserve"> Que veut dire </w:t>
-                            </w:r>
-                            <w:r>
-                              <w:rPr>
-                                <w:b/>
-                                <w:bCs/>
-                                <w:color w:val="000000" w:themeColor="text1"/>
-                                <w:sz w:val="28"/>
-                                <w:szCs w:val="28"/>
-                              </w:rPr>
-                              <w:t>mol </w:t>
-                            </w:r>
-                            <w:r>
-                              <w:rPr>
-                                <w:b/>
-                                <w:bCs/>
-                                <w:sz w:val="28"/>
-                                <w:szCs w:val="28"/>
-                              </w:rPr>
-                              <w:t xml:space="preserve">? </w:t>
-                            </w:r>
-                            <w:r>
-                              <w:rPr>
-                                <w:b/>
-                                <w:bCs/>
-                                <w:sz w:val="28"/>
-                                <w:szCs w:val="28"/>
-                              </w:rPr>
-                              <w:t xml:space="preserve"> </w:t>
-                            </w:r>
-                          </w:p>
-                          <w:p/>
-                        </w:txbxContent>
-                      </wps:txbx>
-                      <wps:bodyPr rot="0" spcFirstLastPara="0" vertOverflow="overflow" horzOverflow="overflow" vert="horz" wrap="square" lIns="91440" tIns="45720" rIns="91440" bIns="45720" numCol="1" spcCol="0" rtlCol="0" fromWordArt="0" anchor="t" anchorCtr="0" forceAA="0" compatLnSpc="1">
-                        <a:prstTxWarp prst="textNoShape">
-                          <a:avLst/>
-                        </a:prstTxWarp>
-                        <a:noAutofit/>
-                      </wps:bodyPr>
-                    </wps:wsp>
-                  </a:graphicData>
-                </a:graphic>
-                <wp14:sizeRelH relativeFrom="margin">
-                  <wp14:pctWidth>0</wp14:pctWidth>
-                </wp14:sizeRelH>
-                <wp14:sizeRelV relativeFrom="margin">
-                  <wp14:pctHeight>0</wp14:pctHeight>
-                </wp14:sizeRelV>
-              </wp:anchor>
-            </w:drawing>
-          </mc:Choice>
-          <mc:Fallback>
-            <w:pict>
-              <v:shape w14:anchorId="601F685F" id="Text Box 10" o:spid="_x0000_s1034" type="#_x0000_t202" style="position:absolute;margin-left:-57.35pt;margin-top:289.15pt;width:428.5pt;height:58.6pt;z-index:251672576;visibility:visible;mso-wrap-style:square;mso-width-percent:0;mso-height-percent:0;mso-wrap-distance-left:9pt;mso-wrap-distance-top:0;mso-wrap-distance-right:9pt;mso-wrap-distance-bottom:0;mso-position-horizontal:absolute;mso-position-horizontal-relative:margin;mso-position-vertical:absolute;mso-position-vertical-relative:text;mso-width-percent:0;mso-height-percent:0;mso-width-relative:margin;mso-height-relative:margin;v-text-anchor:top" o:gfxdata="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" filled="f" strokeweight=".5pt">
-                <v:textbox>
-                  <w:txbxContent>
-                    <w:p>
-                      <w:pPr>
-                        <w:jc w:val="both"/>
-                        <w:rPr>
-                          <w:b/>
-                          <w:bCs/>
-                          <w:sz w:val="28"/>
-                          <w:szCs w:val="28"/>
-                        </w:rPr>
-                      </w:pPr>
-                      <w:r>
-                        <w:rPr>
-                          <w:b/>
-                          <w:bCs/>
-                          <w:color w:val="000000" w:themeColor="text1"/>
-                          <w:sz w:val="28"/>
-                          <w:szCs w:val="28"/>
-                        </w:rPr>
-                        <w:t>*</w:t>
-                      </w:r>
-                      <w:r>
-                        <w:rPr>
-                          <w:b/>
-                          <w:bCs/>
-                          <w:sz w:val="28"/>
-                          <w:szCs w:val="28"/>
-                        </w:rPr>
-                        <w:t xml:space="preserve">Indice </w:t>
-                      </w:r>
-                      <w:r>
-                        <w:rPr>
-                          <w:b/>
-                          <w:bCs/>
-                          <w:sz w:val="28"/>
-                          <w:szCs w:val="28"/>
-                        </w:rPr>
-                        <w:t>:</w:t>
-                      </w:r>
-                      <w:r>
-                        <w:rPr>
-                          <w:b/>
-                          <w:bCs/>
-                          <w:sz w:val="28"/>
-                          <w:szCs w:val="28"/>
-                        </w:rPr>
-                        <w:t xml:space="preserve"> Que veut dire </w:t>
-                      </w:r>
-                      <w:r>
-                        <w:rPr>
-                          <w:b/>
-                          <w:bCs/>
-                          <w:color w:val="000000" w:themeColor="text1"/>
-                          <w:sz w:val="28"/>
-                          <w:szCs w:val="28"/>
-                        </w:rPr>
-                        <w:t>mol </w:t>
-                      </w:r>
-                      <w:r>
-                        <w:rPr>
-                          <w:b/>
-                          <w:bCs/>
-                          <w:sz w:val="28"/>
-                          <w:szCs w:val="28"/>
-                        </w:rPr>
-                        <w:t xml:space="preserve">? </w:t>
-                      </w:r>
-                      <w:r>
-                        <w:rPr>
-                          <w:b/>
-                          <w:bCs/>
-                          <w:sz w:val="28"/>
-                          <w:szCs w:val="28"/>
-                        </w:rPr>
-                        <w:t xml:space="preserve"> </w:t>
-                      </w:r>
-                    </w:p>
-                    <w:p/>
-                  </w:txbxContent>
-                </v:textbox>
-                <w10:wrap anchorx="margin"/>
-              </v:shape>
-            </w:pict>
-          </mc:Fallback>
-        </mc:AlternateContent>
-      </w:r>
-      <w:r>
-        <w:rPr>
-          <w:noProof/>
-        </w:rPr>
-        <w:drawing>
-          <wp:anchor distT="0" distB="0" distL="114300" distR="114300" simplePos="0" relativeHeight="251673600" behindDoc="0" locked="0" layoutInCell="1" allowOverlap="1" wp14:anchorId="5CF44B07" wp14:editId="070F9819">
-            <wp:simplePos x="0" y="0"/>
-            <wp:positionH relativeFrom="margin">
-              <wp:posOffset>5036820</wp:posOffset>
-            </wp:positionH>
-            <wp:positionV relativeFrom="paragraph">
-              <wp:posOffset>-290195</wp:posOffset>
-            </wp:positionV>
-            <wp:extent cx="965200" cy="965200"/>
-            <wp:effectExtent l="190500" t="171450" r="215900" b="215900"/>
-            <wp:wrapNone/>
-            <wp:docPr id="11" name="Picture 11" descr="Severus Rogue (@SeverusRogueOff) | Twitter"/>
-            <wp:cNvGraphicFramePr>
-              <a:graphicFrameLocks xmlns:a="http://schemas.openxmlformats.org/drawingml/2006/main" noChangeAspect="1"/>
-            </wp:cNvGraphicFramePr>
-            <a:graphic xmlns:a="http://schemas.openxmlformats.org/drawingml/2006/main">
-              <a:graphicData uri="http://schemas.openxmlformats.org/drawingml/2006/picture">
-                <pic:pic xmlns:pic="http://schemas.openxmlformats.org/drawingml/2006/picture">
-                  <pic:nvPicPr>
-                    <pic:cNvPr id="0" name="Picture 1" descr="Severus Rogue (@SeverusRogueOff) | Twitter"/>
-                    <pic:cNvPicPr>
-                      <a:picLocks noChangeAspect="1" noChangeArrowheads="1"/>
-                    </pic:cNvPicPr>
-                  </pic:nvPicPr>
-                  <pic:blipFill>
-                    <a:blip r:embed="rId5" cstate="print">
-                      <a:extLst>
-                        <a:ext uri="{28A0092B-C50C-407E-A947-70E740481C1C}">
-                          <a14:useLocalDpi xmlns:a14="http://schemas.microsoft.com/office/drawing/2010/main" val="0"/>
-                        </a:ext>
-                      </a:extLst>
-                    </a:blip>
-                    <a:srcRect/>
-                    <a:stretch>
-                      <a:fillRect/>
-                    </a:stretch>
-                  </pic:blipFill>
-                  <pic:spPr bwMode="auto">
-                    <a:xfrm rot="447602">
-                      <a:off x="0" y="0"/>
-                      <a:ext cx="965200" cy="965200"/>
-                    </a:xfrm>
-                    <a:prstGeom prst="rect">
-                      <a:avLst/>
-                    </a:prstGeom>
-                    <a:solidFill>
-                      <a:srgbClr val="FFFFFF">
-                        <a:shade val="85000"/>
-                      </a:srgbClr>
-                    </a:solidFill>
-                    <a:ln w="88900" cap="sq">
-                      <a:solidFill>
-                        <a:srgbClr val="FFFFFF"/>
-                      </a:solidFill>
-                      <a:miter lim="800000"/>
-                    </a:ln>
-                    <a:effectLst>
-                      <a:outerShdw blurRad="55000" dist="18000" dir="5400000" algn="tl" rotWithShape="0">
-                        <a:srgbClr val="000000">
-                          <a:alpha val="40000"/>
-                        </a:srgbClr>
-                      </a:outerShdw>
-                    </a:effectLst>
-                    <a:scene3d>
-                      <a:camera prst="orthographicFront"/>
-                      <a:lightRig rig="twoPt" dir="t">
-                        <a:rot lat="0" lon="0" rev="7200000"/>
-                      </a:lightRig>
-                    </a:scene3d>
-                    <a:sp3d>
-                      <a:bevelT w="25400" h="19050"/>
-                      <a:contourClr>
-                        <a:srgbClr val="FFFFFF"/>
-                      </a:contourClr>
-                    </a:sp3d>
-                  </pic:spPr>
-                </pic:pic>
-              </a:graphicData>
-            </a:graphic>
-            <wp14:sizeRelH relativeFrom="margin">
-              <wp14:pctWidth>0</wp14:pctWidth>
-            </wp14:sizeRelH>
-            <wp14:sizeRelV relativeFrom="margin">
-              <wp14:pctHeight>0</wp14:pctHeight>
-            </wp14:sizeRelV>
-          </wp:anchor>
-        </w:drawing>
-      </w:r>
-      <w:r>
-        <w:rPr>
-          <w:noProof/>
-        </w:rPr>
-        <w:drawing>
-          <wp:anchor distT="0" distB="0" distL="114300" distR="114300" simplePos="0" relativeHeight="251668480" behindDoc="0" locked="0" layoutInCell="1" allowOverlap="1" wp14:anchorId="167962CD" wp14:editId="7EDD5B27">
-            <wp:simplePos x="0" y="0"/>
-            <wp:positionH relativeFrom="page">
-              <wp:posOffset>5776964</wp:posOffset>
-            </wp:positionH>
-            <wp:positionV relativeFrom="paragraph">
-              <wp:posOffset>3131984</wp:posOffset>
-            </wp:positionV>
-            <wp:extent cx="1412871" cy="1267783"/>
-            <wp:effectExtent l="190500" t="190500" r="168910" b="218440"/>
-            <wp:wrapNone/>
-            <wp:docPr id="8" name="Picture 8"/>
-            <wp:cNvGraphicFramePr>
-              <a:graphicFrameLocks xmlns:a="http://schemas.openxmlformats.org/drawingml/2006/main" noChangeAspect="1"/>
-            </wp:cNvGraphicFramePr>
-            <a:graphic xmlns:a="http://schemas.openxmlformats.org/drawingml/2006/main">
-              <a:graphicData uri="http://schemas.openxmlformats.org/drawingml/2006/picture">
-                <pic:pic xmlns:pic="http://schemas.openxmlformats.org/drawingml/2006/picture">
-                  <pic:nvPicPr>
-                    <pic:cNvPr id="1" name=""/>
-                    <pic:cNvPicPr/>
-                  </pic:nvPicPr>
-                  <pic:blipFill>
-                    <a:blip r:embed="rId6" cstate="print">
-                      <a:extLst>
-                        <a:ext uri="{28A0092B-C50C-407E-A947-70E740481C1C}">
-                          <a14:useLocalDpi xmlns:a14="http://schemas.microsoft.com/office/drawing/2010/main" val="0"/>
-                        </a:ext>
-                      </a:extLst>
-                    </a:blip>
-                    <a:stretch>
-                      <a:fillRect/>
-                    </a:stretch>
-                  </pic:blipFill>
-                  <pic:spPr>
-                    <a:xfrm rot="21250616">
-                      <a:off x="0" y="0"/>
-                      <a:ext cx="1412871" cy="1267783"/>
-                    </a:xfrm>
-                    <a:prstGeom prst="rect">
-                      <a:avLst/>
-                    </a:prstGeom>
-                    <a:solidFill>
-                      <a:srgbClr val="FFFFFF">
-                        <a:shade val="85000"/>
-                      </a:srgbClr>
-                    </a:solidFill>
-                    <a:ln w="88900" cap="sq">
-                      <a:solidFill>
-                        <a:srgbClr val="FFFFFF"/>
-                      </a:solidFill>
-                      <a:miter lim="800000"/>
-                    </a:ln>
-                    <a:effectLst>
-                      <a:outerShdw blurRad="55000" dist="18000" dir="5400000" algn="tl" rotWithShape="0">
-                        <a:srgbClr val="000000">
-                          <a:alpha val="40000"/>
-                        </a:srgbClr>
-                      </a:outerShdw>
-                    </a:effectLst>
-                    <a:scene3d>
-                      <a:camera prst="orthographicFront"/>
-                      <a:lightRig rig="twoPt" dir="t">
-                        <a:rot lat="0" lon="0" rev="7200000"/>
-                      </a:lightRig>
-                    </a:scene3d>
-                    <a:sp3d>
-                      <a:bevelT w="25400" h="19050"/>
-                      <a:contourClr>
-                        <a:srgbClr val="FFFFFF"/>
-                      </a:contourClr>
-                    </a:sp3d>
-                  </pic:spPr>
-                </pic:pic>
-              </a:graphicData>
-            </a:graphic>
-            <wp14:sizeRelH relativeFrom="margin">
-              <wp14:pctWidth>0</wp14:pctWidth>
-            </wp14:sizeRelH>
-            <wp14:sizeRelV relativeFrom="margin">
-              <wp14:pctHeight>0</wp14:pctHeight>
-            </wp14:sizeRelV>
-          </wp:anchor>
-        </w:drawing>
       </w:r>
     </w:p>
     <w:sectPr>
@@ -4783,6 +5050,29 @@
       <w:color w:val="808080"/>
     </w:rPr>
   </w:style>
+  <w:style w:type="character" w:styleId="Hyperlink">
+    <w:name w:val="Hyperlink"/>
+    <w:basedOn w:val="DefaultParagraphFont"/>
+    <w:uiPriority w:val="99"/>
+    <w:unhideWhenUsed/>
+    <w:rsid w:val="00780882"/>
+    <w:rPr>
+      <w:color w:val="0563C1" w:themeColor="hyperlink"/>
+      <w:u w:val="single"/>
+    </w:rPr>
+  </w:style>
+  <w:style w:type="character" w:styleId="FollowedHyperlink">
+    <w:name w:val="FollowedHyperlink"/>
+    <w:basedOn w:val="DefaultParagraphFont"/>
+    <w:uiPriority w:val="99"/>
+    <w:semiHidden/>
+    <w:unhideWhenUsed/>
+    <w:rsid w:val="00780882"/>
+    <w:rPr>
+      <w:color w:val="954F72" w:themeColor="followedHyperlink"/>
+      <w:u w:val="single"/>
+    </w:rPr>
+  </w:style>
 </w:styles>
 </file>
 

--- a/Seconde/Chapitre9-LaMole/TP/TP1-examenDePotion(groupe1).docx
+++ b/Seconde/Chapitre9-LaMole/TP/TP1-examenDePotion(groupe1).docx
@@ -241,7 +241,7 @@
                 <v:stroke joinstyle="miter"/>
                 <v:path gradientshapeok="t" o:connecttype="rect"/>
               </v:shapetype>
-              <v:shape id="Text Box 9" o:spid="_x0000_s1026" type="#_x0000_t202" style="position:absolute;margin-left:228.3pt;margin-top:365.75pt;width:277.6pt;height:169.1pt;z-index:251670528;visibility:visible;mso-wrap-style:square;mso-width-percent:0;mso-height-percent:0;mso-wrap-distance-left:9pt;mso-wrap-distance-top:0;mso-wrap-distance-right:9pt;mso-wrap-distance-bottom:0;mso-position-horizontal:absolute;mso-position-horizontal-relative:margin;mso-position-vertical:absolute;mso-position-vertical-relative:text;mso-width-percent:0;mso-height-percent:0;mso-width-relative:margin;mso-height-relative:margin;v-text-anchor:top" o:gfxdata="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" filled="f" strokeweight=".5pt">
+              <v:shape id="Text Box 9" o:spid="_x0000_s1026" type="#_x0000_t202" style="position:absolute;margin-left:228.3pt;margin-top:365.75pt;width:277.6pt;height:169.1pt;z-index:251670528;visibility:visible;mso-wrap-style:square;mso-width-percent:0;mso-height-percent:0;mso-wrap-distance-left:9pt;mso-wrap-distance-top:0;mso-wrap-distance-right:9pt;mso-wrap-distance-bottom:0;mso-position-horizontal:absolute;mso-position-horizontal-relative:margin;mso-position-vertical:absolute;mso-position-vertical-relative:text;mso-width-percent:0;mso-height-percent:0;mso-width-relative:margin;mso-height-relative:margin;v-text-anchor:top" o:gfxdata="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" filled="f" strokeweight=".5pt">
                 <v:textbox>
                   <w:txbxContent>
                     <w:p>
@@ -544,7 +544,7 @@
           </mc:Choice>
           <mc:Fallback>
             <w:pict>
-              <v:shape w14:anchorId="45CE89BD" id="Text Box 6" o:spid="_x0000_s1027" type="#_x0000_t202" style="position:absolute;margin-left:0;margin-top:544.95pt;width:563pt;height:90pt;z-index:251665408;visibility:visible;mso-wrap-style:square;mso-width-percent:0;mso-height-percent:0;mso-wrap-distance-left:9pt;mso-wrap-distance-top:0;mso-wrap-distance-right:9pt;mso-wrap-distance-bottom:0;mso-position-horizontal:center;mso-position-horizontal-relative:margin;mso-position-vertical:absolute;mso-position-vertical-relative:text;mso-width-percent:0;mso-height-percent:0;mso-width-relative:margin;mso-height-relative:margin;v-text-anchor:top" o:gfxdata="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" fillcolor="#d8d8d8 [2732]" strokeweight=".5pt">
+              <v:shape w14:anchorId="45CE89BD" id="Text Box 6" o:spid="_x0000_s1027" type="#_x0000_t202" style="position:absolute;margin-left:0;margin-top:544.95pt;width:563pt;height:90pt;z-index:251665408;visibility:visible;mso-wrap-style:square;mso-width-percent:0;mso-height-percent:0;mso-wrap-distance-left:9pt;mso-wrap-distance-top:0;mso-wrap-distance-right:9pt;mso-wrap-distance-bottom:0;mso-position-horizontal:center;mso-position-horizontal-relative:margin;mso-position-vertical:absolute;mso-position-vertical-relative:text;mso-width-percent:0;mso-height-percent:0;mso-width-relative:margin;mso-height-relative:margin;v-text-anchor:top" o:gfxdata="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" fillcolor="#d8d8d8 [2732]" strokeweight=".5pt">
                 <v:textbox>
                   <w:txbxContent>
                     <w:p>
@@ -965,7 +965,7 @@
           </mc:Choice>
           <mc:Fallback>
             <w:pict>
-              <v:shape w14:anchorId="717E469D" id="Text Box 7" o:spid="_x0000_s1028" type="#_x0000_t202" style="position:absolute;margin-left:-56.2pt;margin-top:364.65pt;width:268.5pt;height:122.5pt;z-index:251667456;visibility:visible;mso-wrap-style:square;mso-width-percent:0;mso-height-percent:0;mso-wrap-distance-left:9pt;mso-wrap-distance-top:0;mso-wrap-distance-right:9pt;mso-wrap-distance-bottom:0;mso-position-horizontal:absolute;mso-position-horizontal-relative:margin;mso-position-vertical:absolute;mso-position-vertical-relative:text;mso-width-percent:0;mso-height-percent:0;mso-width-relative:margin;mso-height-relative:margin;v-text-anchor:top" o:gfxdata="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" filled="f" strokeweight=".5pt">
+              <v:shape w14:anchorId="717E469D" id="Text Box 7" o:spid="_x0000_s1028" type="#_x0000_t202" style="position:absolute;margin-left:-56.2pt;margin-top:364.65pt;width:268.5pt;height:122.5pt;z-index:251667456;visibility:visible;mso-wrap-style:square;mso-width-percent:0;mso-height-percent:0;mso-wrap-distance-left:9pt;mso-wrap-distance-top:0;mso-wrap-distance-right:9pt;mso-wrap-distance-bottom:0;mso-position-horizontal:absolute;mso-position-horizontal-relative:margin;mso-position-vertical:absolute;mso-position-vertical-relative:text;mso-width-percent:0;mso-height-percent:0;mso-width-relative:margin;mso-height-relative:margin;v-text-anchor:top" o:gfxdata="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" filled="f" strokeweight=".5pt">
                 <v:textbox>
                   <w:txbxContent>
                     <w:p>
@@ -1346,7 +1346,7 @@
           </mc:Choice>
           <mc:Fallback>
             <w:pict>
-              <v:shape w14:anchorId="3A6C777E" id="Text Box 5" o:spid="_x0000_s1029" type="#_x0000_t202" style="position:absolute;margin-left:-56.85pt;margin-top:233.7pt;width:430.5pt;height:47.5pt;z-index:251664384;visibility:visible;mso-wrap-style:square;mso-width-percent:0;mso-height-percent:0;mso-wrap-distance-left:9pt;mso-wrap-distance-top:0;mso-wrap-distance-right:9pt;mso-wrap-distance-bottom:0;mso-position-horizontal:absolute;mso-position-horizontal-relative:margin;mso-position-vertical:absolute;mso-position-vertical-relative:text;mso-width-percent:0;mso-height-percent:0;mso-width-relative:margin;mso-height-relative:margin;v-text-anchor:top" o:gfxdata="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" filled="f" stroked="f" strokeweight=".5pt">
+              <v:shape w14:anchorId="3A6C777E" id="Text Box 5" o:spid="_x0000_s1029" type="#_x0000_t202" style="position:absolute;margin-left:-56.85pt;margin-top:233.7pt;width:430.5pt;height:47.5pt;z-index:251664384;visibility:visible;mso-wrap-style:square;mso-width-percent:0;mso-height-percent:0;mso-wrap-distance-left:9pt;mso-wrap-distance-top:0;mso-wrap-distance-right:9pt;mso-wrap-distance-bottom:0;mso-position-horizontal:absolute;mso-position-horizontal-relative:margin;mso-position-vertical:absolute;mso-position-vertical-relative:text;mso-width-percent:0;mso-height-percent:0;mso-width-relative:margin;mso-height-relative:margin;v-text-anchor:top" o:gfxdata="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" filled="f" stroked="f" strokeweight=".5pt">
                 <v:textbox>
                   <w:txbxContent>
                     <w:p>
@@ -1462,7 +1462,7 @@
           </mc:Choice>
           <mc:Fallback>
             <w:pict>
-              <v:shape w14:anchorId="212C3356" id="Text Box 1" o:spid="_x0000_s1030" type="#_x0000_t202" style="position:absolute;margin-left:-69.7pt;margin-top:-65.45pt;width:591pt;height:23.1pt;z-index:251659264;visibility:visible;mso-wrap-style:square;mso-width-percent:0;mso-height-percent:0;mso-wrap-distance-left:9pt;mso-wrap-distance-top:0;mso-wrap-distance-right:9pt;mso-wrap-distance-bottom:0;mso-position-horizontal:absolute;mso-position-horizontal-relative:text;mso-position-vertical:absolute;mso-position-vertical-relative:text;mso-width-percent:0;mso-height-percent:0;mso-width-relative:margin;mso-height-relative:margin;v-text-anchor:top" o:gfxdata="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" fillcolor="white [3201]" stroked="f" strokeweight=".5pt">
+              <v:shape w14:anchorId="212C3356" id="Text Box 1" o:spid="_x0000_s1030" type="#_x0000_t202" style="position:absolute;margin-left:-69.7pt;margin-top:-65.45pt;width:591pt;height:23.1pt;z-index:251659264;visibility:visible;mso-wrap-style:square;mso-width-percent:0;mso-height-percent:0;mso-wrap-distance-left:9pt;mso-wrap-distance-top:0;mso-wrap-distance-right:9pt;mso-wrap-distance-bottom:0;mso-position-horizontal:absolute;mso-position-horizontal-relative:text;mso-position-vertical:absolute;mso-position-vertical-relative:text;mso-width-percent:0;mso-height-percent:0;mso-width-relative:margin;mso-height-relative:margin;v-text-anchor:top" o:gfxdata="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" fillcolor="white [3201]" stroked="f" strokeweight=".5pt">
                 <v:textbox>
                   <w:txbxContent>
                     <w:p>
@@ -1584,7 +1584,7 @@
           </mc:Choice>
           <mc:Fallback>
             <w:pict>
-              <v:shape w14:anchorId="54F88C65" id="Text Box 3" o:spid="_x0000_s1031" type="#_x0000_t202" style="position:absolute;margin-left:-51.2pt;margin-top:-16.2pt;width:448.15pt;height:70.55pt;z-index:251661312;visibility:visible;mso-wrap-style:square;mso-width-percent:0;mso-height-percent:0;mso-wrap-distance-left:9pt;mso-wrap-distance-top:0;mso-wrap-distance-right:9pt;mso-wrap-distance-bottom:0;mso-position-horizontal:absolute;mso-position-horizontal-relative:text;mso-position-vertical:absolute;mso-position-vertical-relative:text;mso-width-percent:0;mso-height-percent:0;mso-width-relative:margin;mso-height-relative:margin;v-text-anchor:top" o:gfxdata="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" filled="f" stroked="f" strokeweight=".5pt">
+              <v:shape w14:anchorId="54F88C65" id="Text Box 3" o:spid="_x0000_s1031" type="#_x0000_t202" style="position:absolute;margin-left:-51.2pt;margin-top:-16.2pt;width:448.15pt;height:70.55pt;z-index:251661312;visibility:visible;mso-wrap-style:square;mso-width-percent:0;mso-height-percent:0;mso-wrap-distance-left:9pt;mso-wrap-distance-top:0;mso-wrap-distance-right:9pt;mso-wrap-distance-bottom:0;mso-position-horizontal:absolute;mso-position-horizontal-relative:text;mso-position-vertical:absolute;mso-position-vertical-relative:text;mso-width-percent:0;mso-height-percent:0;mso-width-relative:margin;mso-height-relative:margin;v-text-anchor:top" o:gfxdata="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" filled="f" stroked="f" strokeweight=".5pt">
                 <v:textbox>
                   <w:txbxContent>
                     <w:p>
@@ -2026,7 +2026,7 @@
           </mc:Choice>
           <mc:Fallback>
             <w:pict>
-              <v:shape w14:anchorId="601F685F" id="Text Box 10" o:spid="_x0000_s1032" type="#_x0000_t202" style="position:absolute;margin-left:-57pt;margin-top:284.15pt;width:428.5pt;height:70.45pt;z-index:251672576;visibility:visible;mso-wrap-style:square;mso-width-percent:0;mso-height-percent:0;mso-wrap-distance-left:9pt;mso-wrap-distance-top:0;mso-wrap-distance-right:9pt;mso-wrap-distance-bottom:0;mso-position-horizontal:absolute;mso-position-horizontal-relative:margin;mso-position-vertical:absolute;mso-position-vertical-relative:text;mso-width-percent:0;mso-height-percent:0;mso-width-relative:margin;mso-height-relative:margin;v-text-anchor:top" o:gfxdata="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" filled="f" strokeweight=".5pt">
+              <v:shape w14:anchorId="601F685F" id="Text Box 10" o:spid="_x0000_s1032" type="#_x0000_t202" style="position:absolute;margin-left:-57pt;margin-top:284.15pt;width:428.5pt;height:70.45pt;z-index:251672576;visibility:visible;mso-wrap-style:square;mso-width-percent:0;mso-height-percent:0;mso-wrap-distance-left:9pt;mso-wrap-distance-top:0;mso-wrap-distance-right:9pt;mso-wrap-distance-bottom:0;mso-position-horizontal:absolute;mso-position-horizontal-relative:margin;mso-position-vertical:absolute;mso-position-vertical-relative:text;mso-width-percent:0;mso-height-percent:0;mso-width-relative:margin;mso-height-relative:margin;v-text-anchor:top" o:gfxdata="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" filled="f" strokeweight=".5pt">
                 <v:textbox>
                   <w:txbxContent>
                     <w:p>
@@ -2279,7 +2279,7 @@
           </mc:Choice>
           <mc:Fallback>
             <w:pict>
-              <v:shape w14:anchorId="3BF49613" id="Text Box 2" o:spid="_x0000_s1033" type="#_x0000_t202" style="position:absolute;margin-left:-68.65pt;margin-top:-54.1pt;width:590.95pt;height:40.6pt;z-index:251660288;visibility:visible;mso-wrap-style:square;mso-height-percent:0;mso-wrap-distance-left:9pt;mso-wrap-distance-top:0;mso-wrap-distance-right:9pt;mso-wrap-distance-bottom:0;mso-position-horizontal:absolute;mso-position-horizontal-relative:margin;mso-position-vertical:absolute;mso-position-vertical-relative:text;mso-height-percent:0;mso-height-relative:margin;v-text-anchor:top" o:gfxdata="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" filled="f" stroked="f" strokeweight=".5pt">
+              <v:shape w14:anchorId="3BF49613" id="Text Box 2" o:spid="_x0000_s1033" type="#_x0000_t202" style="position:absolute;margin-left:-68.65pt;margin-top:-54.1pt;width:590.95pt;height:40.6pt;z-index:251660288;visibility:visible;mso-wrap-style:square;mso-height-percent:0;mso-wrap-distance-left:9pt;mso-wrap-distance-top:0;mso-wrap-distance-right:9pt;mso-wrap-distance-bottom:0;mso-position-horizontal:absolute;mso-position-horizontal-relative:margin;mso-position-vertical:absolute;mso-position-vertical-relative:text;mso-height-percent:0;mso-height-relative:margin;v-text-anchor:top" o:gfxdata="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" filled="f" stroked="f" strokeweight=".5pt">
                 <v:textbox>
                   <w:txbxContent>
                     <w:p>
@@ -3614,7 +3614,7 @@
           </mc:Choice>
           <mc:Fallback>
             <w:pict>
-              <v:shape w14:anchorId="42F30C5C" id="Text Box 4" o:spid="_x0000_s1034" type="#_x0000_t202" style="position:absolute;margin-left:-54.85pt;margin-top:62.15pt;width:563.85pt;height:165.5pt;z-index:251662336;visibility:visible;mso-wrap-style:square;mso-height-percent:0;mso-wrap-distance-left:9pt;mso-wrap-distance-top:0;mso-wrap-distance-right:9pt;mso-wrap-distance-bottom:0;mso-position-horizontal:absolute;mso-position-horizontal-relative:text;mso-position-vertical:absolute;mso-position-vertical-relative:text;mso-height-percent:0;mso-height-relative:margin;v-text-anchor:top" o:gfxdata="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" fillcolor="white [3201]" strokeweight=".5pt">
+              <v:shape w14:anchorId="42F30C5C" id="Text Box 4" o:spid="_x0000_s1034" type="#_x0000_t202" style="position:absolute;margin-left:-54.85pt;margin-top:62.15pt;width:563.85pt;height:165.5pt;z-index:251662336;visibility:visible;mso-wrap-style:square;mso-height-percent:0;mso-wrap-distance-left:9pt;mso-wrap-distance-top:0;mso-wrap-distance-right:9pt;mso-wrap-distance-bottom:0;mso-position-horizontal:absolute;mso-position-horizontal-relative:text;mso-position-vertical:absolute;mso-position-vertical-relative:text;mso-height-percent:0;mso-height-relative:margin;v-text-anchor:top" o:gfxdata="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" fillcolor="white [3201]" strokeweight=".5pt">
                 <v:stroke endcap="round"/>
                 <v:textbox>
                   <w:txbxContent>
